--- a/system.core.rootdir.docx
+++ b/system.core.rootdir.docx
@@ -1,6 +1,6 @@
 
 <file path=word/document.xml><?xml version="1.0" encoding="utf-8"?>
-<w:document xmlns:wpc="http://schemas.microsoft.com/office/word/2010/wordprocessingCanvas" xmlns:mc="http://schemas.openxmlformats.org/markup-compatibility/2006" xmlns:o="urn:schemas-microsoft-com:office:office" xmlns:r="http://schemas.openxmlformats.org/officeDocument/2006/relationships" xmlns:m="http://schemas.openxmlformats.org/officeDocument/2006/math" xmlns:v="urn:schemas-microsoft-com:vml" xmlns:wp14="http://schemas.microsoft.com/office/word/2010/wordprocessingDrawing" xmlns:wp="http://schemas.openxmlformats.org/drawingml/2006/wordprocessingDrawing" xmlns:w10="urn:schemas-microsoft-com:office:word" xmlns:w="http://schemas.openxmlformats.org/wordprocessingml/2006/main" xmlns:w14="http://schemas.microsoft.com/office/word/2010/wordml" xmlns:wpg="http://schemas.microsoft.com/office/word/2010/wordprocessingGroup" xmlns:wpi="http://schemas.microsoft.com/office/word/2010/wordprocessingInk" xmlns:wne="http://schemas.microsoft.com/office/word/2006/wordml" xmlns:wps="http://schemas.microsoft.com/office/word/2010/wordprocessingShape" mc:Ignorable="w14 wp14">
+<w:document xmlns:wpc="http://schemas.microsoft.com/office/word/2010/wordprocessingCanvas" xmlns:mc="http://schemas.openxmlformats.org/markup-compatibility/2006" xmlns:o="urn:schemas-microsoft-com:office:office" xmlns:r="http://schemas.openxmlformats.org/officeDocument/2006/relationships" xmlns:m="http://schemas.openxmlformats.org/officeDocument/2006/math" xmlns:v="urn:schemas-microsoft-com:vml" xmlns:wp14="http://schemas.microsoft.com/office/word/2010/wordprocessingDrawing" xmlns:wp="http://schemas.openxmlformats.org/drawingml/2006/wordprocessingDrawing" xmlns:w10="urn:schemas-microsoft-com:office:word" xmlns:w="http://schemas.openxmlformats.org/wordprocessingml/2006/main" xmlns:w14="http://schemas.microsoft.com/office/word/2010/wordml" xmlns:w15="http://schemas.microsoft.com/office/word/2012/wordml" xmlns:wpg="http://schemas.microsoft.com/office/word/2010/wordprocessingGroup" xmlns:wpi="http://schemas.microsoft.com/office/word/2010/wordprocessingInk" xmlns:wne="http://schemas.microsoft.com/office/word/2006/wordml" xmlns:wps="http://schemas.microsoft.com/office/word/2010/wordprocessingShape" mc:Ignorable="w14 w15 wp14">
   <w:body>
     <w:p>
       <w:pPr>
@@ -13,11 +13,9 @@
           <w:rFonts w:hint="default"/>
         </w:rPr>
       </w:pPr>
-      <w:proofErr w:type="spellStart"/>
       <w:r>
         <w:t>Etc</w:t>
       </w:r>
-      <w:proofErr w:type="spellEnd"/>
     </w:p>
     <w:p>
       <w:pPr>
@@ -64,7 +62,7 @@
           <w:sz w:val="24"/>
         </w:rPr>
       </w:pPr>
-      <w:hyperlink r:id="rId7" w:tgtFrame="https://laod.cn/hosts/_blank" w:tooltip="浏览关于“hosts”的文章" w:history="1">
+      <w:hyperlink r:id="rId8" w:tgtFrame="https://laod.cn/hosts/_blank" w:tooltip="浏览关于" w:history="1">
         <w:r>
           <w:rPr>
             <w:rStyle w:val="a4"/>
@@ -118,8 +116,21 @@
           <w:sz w:val="24"/>
           <w:shd w:val="clear" w:color="auto" w:fill="FFFFFF"/>
         </w:rPr>
-        <w:t> </w:t>
-      </w:r>
+        <w:t> 系统</w:t>
+      </w:r>
+      <w:hyperlink r:id="rId9" w:tgtFrame="https://laod.cn/hosts/_blank" w:tooltip="浏览关于“host”的文章" w:history="1">
+        <w:r>
+          <w:rPr>
+            <w:rStyle w:val="a4"/>
+            <w:rFonts w:ascii="微软雅黑" w:eastAsia="微软雅黑" w:hAnsi="微软雅黑" w:cs="微软雅黑" w:hint="eastAsia"/>
+            <w:color w:val="555555"/>
+            <w:sz w:val="24"/>
+            <w:u w:val="none"/>
+            <w:shd w:val="clear" w:color="auto" w:fill="FFFFFF"/>
+          </w:rPr>
+          <w:t>host</w:t>
+        </w:r>
+      </w:hyperlink>
       <w:r>
         <w:rPr>
           <w:rFonts w:ascii="微软雅黑" w:eastAsia="微软雅黑" w:hAnsi="微软雅黑" w:cs="微软雅黑" w:hint="eastAsia"/>
@@ -127,135 +138,7 @@
           <w:sz w:val="24"/>
           <w:shd w:val="clear" w:color="auto" w:fill="FFFFFF"/>
         </w:rPr>
-        <w:t>系统</w:t>
-      </w:r>
-      <w:r>
-        <w:rPr>
-          <w:rFonts w:ascii="微软雅黑" w:eastAsia="微软雅黑" w:hAnsi="微软雅黑" w:cs="微软雅黑" w:hint="eastAsia"/>
-          <w:color w:val="555555"/>
-          <w:sz w:val="24"/>
-          <w:shd w:val="clear" w:color="auto" w:fill="FFFFFF"/>
-        </w:rPr>
-        <w:fldChar w:fldCharType="begin"/>
-      </w:r>
-      <w:r>
-        <w:rPr>
-          <w:rFonts w:ascii="微软雅黑" w:eastAsia="微软雅黑" w:hAnsi="微软雅黑" w:cs="微软雅黑" w:hint="eastAsia"/>
-          <w:color w:val="555555"/>
-          <w:sz w:val="24"/>
-          <w:shd w:val="clear" w:color="auto" w:fill="FFFFFF"/>
-        </w:rPr>
-        <w:instrText xml:space="preserve"> HYPERLINK "https://laod.cn/tag/host" \o "</w:instrText>
-      </w:r>
-      <w:r>
-        <w:rPr>
-          <w:rFonts w:ascii="微软雅黑" w:eastAsia="微软雅黑" w:hAnsi="微软雅黑" w:cs="微软雅黑" w:hint="eastAsia"/>
-          <w:color w:val="555555"/>
-          <w:sz w:val="24"/>
-          <w:shd w:val="clear" w:color="auto" w:fill="FFFFFF"/>
-        </w:rPr>
-        <w:instrText>浏览关于</w:instrText>
-      </w:r>
-      <w:r>
-        <w:rPr>
-          <w:rFonts w:ascii="微软雅黑" w:eastAsia="微软雅黑" w:hAnsi="微软雅黑" w:cs="微软雅黑" w:hint="eastAsia"/>
-          <w:color w:val="555555"/>
-          <w:sz w:val="24"/>
-          <w:shd w:val="clear" w:color="auto" w:fill="FFFFFF"/>
-        </w:rPr>
-        <w:instrText>\</w:instrText>
-      </w:r>
-      <w:r>
-        <w:rPr>
-          <w:rFonts w:ascii="微软雅黑" w:eastAsia="微软雅黑" w:hAnsi="微软雅黑" w:cs="微软雅黑" w:hint="eastAsia"/>
-          <w:color w:val="555555"/>
-          <w:sz w:val="24"/>
-          <w:shd w:val="clear" w:color="auto" w:fill="FFFFFF"/>
-        </w:rPr>
-        <w:instrText>“</w:instrText>
-      </w:r>
-      <w:r>
-        <w:rPr>
-          <w:rFonts w:ascii="微软雅黑" w:eastAsia="微软雅黑" w:hAnsi="微软雅黑" w:cs="微软雅黑" w:hint="eastAsia"/>
-          <w:color w:val="555555"/>
-          <w:sz w:val="24"/>
-          <w:shd w:val="clear" w:color="auto" w:fill="FFFFFF"/>
-        </w:rPr>
-        <w:instrText>host\</w:instrText>
-      </w:r>
-      <w:r>
-        <w:rPr>
-          <w:rFonts w:ascii="微软雅黑" w:eastAsia="微软雅黑" w:hAnsi="微软雅黑" w:cs="微软雅黑" w:hint="eastAsia"/>
-          <w:color w:val="555555"/>
-          <w:sz w:val="24"/>
-          <w:shd w:val="clear" w:color="auto" w:fill="FFFFFF"/>
-        </w:rPr>
-        <w:instrText>”的文章</w:instrText>
-      </w:r>
-      <w:r>
-        <w:rPr>
-          <w:rFonts w:ascii="微软雅黑" w:eastAsia="微软雅黑" w:hAnsi="微软雅黑" w:cs="微软雅黑" w:hint="eastAsia"/>
-          <w:color w:val="555555"/>
-          <w:sz w:val="24"/>
-          <w:shd w:val="clear" w:color="auto" w:fill="FFFFFF"/>
-        </w:rPr>
-        <w:instrText xml:space="preserve">" \t "https://laod.cn/hosts/_blank" </w:instrText>
-      </w:r>
-      <w:r>
-        <w:rPr>
-          <w:rFonts w:ascii="微软雅黑" w:eastAsia="微软雅黑" w:hAnsi="微软雅黑" w:cs="微软雅黑" w:hint="eastAsia"/>
-          <w:color w:val="555555"/>
-          <w:sz w:val="24"/>
-          <w:shd w:val="clear" w:color="auto" w:fill="FFFFFF"/>
-        </w:rPr>
-        <w:fldChar w:fldCharType="separate"/>
-      </w:r>
-      <w:r>
-        <w:rPr>
-          <w:rStyle w:val="a4"/>
-          <w:rFonts w:ascii="微软雅黑" w:eastAsia="微软雅黑" w:hAnsi="微软雅黑" w:cs="微软雅黑" w:hint="eastAsia"/>
-          <w:color w:val="555555"/>
-          <w:sz w:val="24"/>
-          <w:u w:val="none"/>
-          <w:shd w:val="clear" w:color="auto" w:fill="FFFFFF"/>
-        </w:rPr>
-        <w:t>host</w:t>
-      </w:r>
-      <w:r>
-        <w:rPr>
-          <w:rFonts w:ascii="微软雅黑" w:eastAsia="微软雅黑" w:hAnsi="微软雅黑" w:cs="微软雅黑" w:hint="eastAsia"/>
-          <w:color w:val="555555"/>
-          <w:sz w:val="24"/>
-          <w:shd w:val="clear" w:color="auto" w:fill="FFFFFF"/>
-        </w:rPr>
-        <w:fldChar w:fldCharType="end"/>
-      </w:r>
-      <w:r>
-        <w:rPr>
-          <w:rFonts w:ascii="微软雅黑" w:eastAsia="微软雅黑" w:hAnsi="微软雅黑" w:cs="微软雅黑" w:hint="eastAsia"/>
-          <w:color w:val="444444"/>
-          <w:sz w:val="24"/>
-          <w:shd w:val="clear" w:color="auto" w:fill="FFFFFF"/>
-        </w:rPr>
-        <w:t>s</w:t>
-      </w:r>
-      <w:r>
-        <w:rPr>
-          <w:rFonts w:ascii="微软雅黑" w:eastAsia="微软雅黑" w:hAnsi="微软雅黑" w:cs="微软雅黑" w:hint="eastAsia"/>
-          <w:color w:val="444444"/>
-          <w:sz w:val="24"/>
-          <w:shd w:val="clear" w:color="auto" w:fill="FFFFFF"/>
-        </w:rPr>
-        <w:t>位于</w:t>
-      </w:r>
-      <w:r>
-        <w:rPr>
-          <w:rFonts w:ascii="微软雅黑" w:eastAsia="微软雅黑" w:hAnsi="微软雅黑" w:cs="微软雅黑" w:hint="eastAsia"/>
-          <w:color w:val="444444"/>
-          <w:sz w:val="24"/>
-          <w:shd w:val="clear" w:color="auto" w:fill="FFFFFF"/>
-        </w:rPr>
-        <w:t> </w:t>
+        <w:t>s位于 </w:t>
       </w:r>
       <w:r>
         <w:rPr>
@@ -298,25 +181,7 @@
           <w:sz w:val="24"/>
           <w:shd w:val="clear" w:color="auto" w:fill="FFFFFF"/>
         </w:rPr>
-        <w:t>（安卓）系统</w:t>
-      </w:r>
-      <w:r>
-        <w:rPr>
-          <w:rFonts w:ascii="微软雅黑" w:eastAsia="微软雅黑" w:hAnsi="微软雅黑" w:cs="微软雅黑" w:hint="eastAsia"/>
-          <w:color w:val="444444"/>
-          <w:sz w:val="24"/>
-          <w:shd w:val="clear" w:color="auto" w:fill="FFFFFF"/>
-        </w:rPr>
-        <w:t>hosts</w:t>
-      </w:r>
-      <w:r>
-        <w:rPr>
-          <w:rFonts w:ascii="微软雅黑" w:eastAsia="微软雅黑" w:hAnsi="微软雅黑" w:cs="微软雅黑" w:hint="eastAsia"/>
-          <w:color w:val="444444"/>
-          <w:sz w:val="24"/>
-          <w:shd w:val="clear" w:color="auto" w:fill="FFFFFF"/>
-        </w:rPr>
-        <w:t>位于</w:t>
+        <w:t>（安卓）系统hosts位于</w:t>
       </w:r>
       <w:r>
         <w:rPr>
@@ -325,27 +190,7 @@
           <w:sz w:val="24"/>
           <w:shd w:val="clear" w:color="auto" w:fill="FFFFFF"/>
         </w:rPr>
-        <w:t> /</w:t>
-      </w:r>
-      <w:proofErr w:type="spellStart"/>
-      <w:r>
-        <w:rPr>
-          <w:rFonts w:ascii="微软雅黑" w:eastAsia="微软雅黑" w:hAnsi="微软雅黑" w:cs="微软雅黑" w:hint="eastAsia"/>
-          <w:color w:val="FF0000"/>
-          <w:sz w:val="24"/>
-          <w:shd w:val="clear" w:color="auto" w:fill="FFFFFF"/>
-        </w:rPr>
-        <w:t>etc</w:t>
-      </w:r>
-      <w:proofErr w:type="spellEnd"/>
-      <w:r>
-        <w:rPr>
-          <w:rFonts w:ascii="微软雅黑" w:eastAsia="微软雅黑" w:hAnsi="微软雅黑" w:cs="微软雅黑" w:hint="eastAsia"/>
-          <w:color w:val="FF0000"/>
-          <w:sz w:val="24"/>
-          <w:shd w:val="clear" w:color="auto" w:fill="FFFFFF"/>
-        </w:rPr>
-        <w:t>/hosts</w:t>
+        <w:t> /etc/hosts</w:t>
       </w:r>
     </w:p>
     <w:p>
@@ -379,34 +224,7 @@
           <w:sz w:val="24"/>
           <w:shd w:val="clear" w:color="auto" w:fill="FFFFFF"/>
         </w:rPr>
-        <w:t>（苹果电脑）系统</w:t>
-      </w:r>
-      <w:r>
-        <w:rPr>
-          <w:rFonts w:ascii="微软雅黑" w:eastAsia="微软雅黑" w:hAnsi="微软雅黑" w:cs="微软雅黑" w:hint="eastAsia"/>
-          <w:color w:val="444444"/>
-          <w:sz w:val="24"/>
-          <w:shd w:val="clear" w:color="auto" w:fill="FFFFFF"/>
-        </w:rPr>
-        <w:t>hosts</w:t>
-      </w:r>
-      <w:r>
-        <w:rPr>
-          <w:rFonts w:ascii="微软雅黑" w:eastAsia="微软雅黑" w:hAnsi="微软雅黑" w:cs="微软雅黑" w:hint="eastAsia"/>
-          <w:color w:val="444444"/>
-          <w:sz w:val="24"/>
-          <w:shd w:val="clear" w:color="auto" w:fill="FFFFFF"/>
-        </w:rPr>
-        <w:t>位于</w:t>
-      </w:r>
-      <w:r>
-        <w:rPr>
-          <w:rFonts w:ascii="微软雅黑" w:eastAsia="微软雅黑" w:hAnsi="微软雅黑" w:cs="微软雅黑" w:hint="eastAsia"/>
-          <w:color w:val="444444"/>
-          <w:sz w:val="24"/>
-          <w:shd w:val="clear" w:color="auto" w:fill="FFFFFF"/>
-        </w:rPr>
-        <w:t> </w:t>
+        <w:t>（苹果电脑）系统hosts位于 </w:t>
       </w:r>
       <w:r>
         <w:rPr>
@@ -415,27 +233,7 @@
           <w:sz w:val="24"/>
           <w:shd w:val="clear" w:color="auto" w:fill="FFFFFF"/>
         </w:rPr>
-        <w:t>/</w:t>
-      </w:r>
-      <w:proofErr w:type="spellStart"/>
-      <w:r>
-        <w:rPr>
-          <w:rFonts w:ascii="微软雅黑" w:eastAsia="微软雅黑" w:hAnsi="微软雅黑" w:cs="微软雅黑" w:hint="eastAsia"/>
-          <w:color w:val="FF0000"/>
-          <w:sz w:val="24"/>
-          <w:shd w:val="clear" w:color="auto" w:fill="FFFFFF"/>
-        </w:rPr>
-        <w:t>etc</w:t>
-      </w:r>
-      <w:proofErr w:type="spellEnd"/>
-      <w:r>
-        <w:rPr>
-          <w:rFonts w:ascii="微软雅黑" w:eastAsia="微软雅黑" w:hAnsi="微软雅黑" w:cs="微软雅黑" w:hint="eastAsia"/>
-          <w:color w:val="FF0000"/>
-          <w:sz w:val="24"/>
-          <w:shd w:val="clear" w:color="auto" w:fill="FFFFFF"/>
-        </w:rPr>
-        <w:t>/hosts</w:t>
+        <w:t>/etc/hosts</w:t>
       </w:r>
     </w:p>
     <w:p>
@@ -469,54 +267,7 @@
           <w:sz w:val="24"/>
           <w:shd w:val="clear" w:color="auto" w:fill="FFFFFF"/>
         </w:rPr>
-        <w:t>（</w:t>
-      </w:r>
-      <w:proofErr w:type="spellStart"/>
-      <w:r>
-        <w:rPr>
-          <w:rFonts w:ascii="微软雅黑" w:eastAsia="微软雅黑" w:hAnsi="微软雅黑" w:cs="微软雅黑" w:hint="eastAsia"/>
-          <w:color w:val="444444"/>
-          <w:sz w:val="24"/>
-          <w:shd w:val="clear" w:color="auto" w:fill="FFFFFF"/>
-        </w:rPr>
-        <w:t>iOS</w:t>
-      </w:r>
-      <w:proofErr w:type="spellEnd"/>
-      <w:r>
-        <w:rPr>
-          <w:rFonts w:ascii="微软雅黑" w:eastAsia="微软雅黑" w:hAnsi="微软雅黑" w:cs="微软雅黑" w:hint="eastAsia"/>
-          <w:color w:val="444444"/>
-          <w:sz w:val="24"/>
-          <w:shd w:val="clear" w:color="auto" w:fill="FFFFFF"/>
-        </w:rPr>
-        <w:t>）系统</w:t>
-      </w:r>
-      <w:r>
-        <w:rPr>
-          <w:rFonts w:ascii="微软雅黑" w:eastAsia="微软雅黑" w:hAnsi="微软雅黑" w:cs="微软雅黑" w:hint="eastAsia"/>
-          <w:color w:val="444444"/>
-          <w:sz w:val="24"/>
-          <w:shd w:val="clear" w:color="auto" w:fill="FFFFFF"/>
-        </w:rPr>
-        <w:t>hosts</w:t>
-      </w:r>
-      <w:r>
-        <w:rPr>
-          <w:rFonts w:ascii="微软雅黑" w:eastAsia="微软雅黑" w:hAnsi="微软雅黑" w:cs="微软雅黑" w:hint="eastAsia"/>
-          <w:color w:val="444444"/>
-          <w:sz w:val="24"/>
-          <w:shd w:val="clear" w:color="auto" w:fill="FFFFFF"/>
-        </w:rPr>
-        <w:t>位于</w:t>
-      </w:r>
-      <w:r>
-        <w:rPr>
-          <w:rFonts w:ascii="微软雅黑" w:eastAsia="微软雅黑" w:hAnsi="微软雅黑" w:cs="微软雅黑" w:hint="eastAsia"/>
-          <w:color w:val="444444"/>
-          <w:sz w:val="24"/>
-          <w:shd w:val="clear" w:color="auto" w:fill="FFFFFF"/>
-        </w:rPr>
-        <w:t> </w:t>
+        <w:t>（iOS）系统hosts位于 </w:t>
       </w:r>
       <w:r>
         <w:rPr>
@@ -525,27 +276,7 @@
           <w:sz w:val="24"/>
           <w:shd w:val="clear" w:color="auto" w:fill="FFFFFF"/>
         </w:rPr>
-        <w:t>/</w:t>
-      </w:r>
-      <w:proofErr w:type="spellStart"/>
-      <w:r>
-        <w:rPr>
-          <w:rFonts w:ascii="微软雅黑" w:eastAsia="微软雅黑" w:hAnsi="微软雅黑" w:cs="微软雅黑" w:hint="eastAsia"/>
-          <w:color w:val="FF0000"/>
-          <w:sz w:val="24"/>
-          <w:shd w:val="clear" w:color="auto" w:fill="FFFFFF"/>
-        </w:rPr>
-        <w:t>etc</w:t>
-      </w:r>
-      <w:proofErr w:type="spellEnd"/>
-      <w:r>
-        <w:rPr>
-          <w:rFonts w:ascii="微软雅黑" w:eastAsia="微软雅黑" w:hAnsi="微软雅黑" w:cs="微软雅黑" w:hint="eastAsia"/>
-          <w:color w:val="FF0000"/>
-          <w:sz w:val="24"/>
-          <w:shd w:val="clear" w:color="auto" w:fill="FFFFFF"/>
-        </w:rPr>
-        <w:t>/hosts</w:t>
+        <w:t>/etc/hosts</w:t>
       </w:r>
     </w:p>
     <w:p>
@@ -579,25 +310,7 @@
           <w:sz w:val="24"/>
           <w:shd w:val="clear" w:color="auto" w:fill="FFFFFF"/>
         </w:rPr>
-        <w:t>系统</w:t>
-      </w:r>
-      <w:r>
-        <w:rPr>
-          <w:rFonts w:ascii="微软雅黑" w:eastAsia="微软雅黑" w:hAnsi="微软雅黑" w:cs="微软雅黑" w:hint="eastAsia"/>
-          <w:color w:val="444444"/>
-          <w:sz w:val="24"/>
-          <w:shd w:val="clear" w:color="auto" w:fill="FFFFFF"/>
-        </w:rPr>
-        <w:t>hosts</w:t>
-      </w:r>
-      <w:r>
-        <w:rPr>
-          <w:rFonts w:ascii="微软雅黑" w:eastAsia="微软雅黑" w:hAnsi="微软雅黑" w:cs="微软雅黑" w:hint="eastAsia"/>
-          <w:color w:val="444444"/>
-          <w:sz w:val="24"/>
-          <w:shd w:val="clear" w:color="auto" w:fill="FFFFFF"/>
-        </w:rPr>
-        <w:t>位于</w:t>
+        <w:t>系统hosts位于</w:t>
       </w:r>
       <w:r>
         <w:rPr>
@@ -606,27 +319,7 @@
           <w:sz w:val="24"/>
           <w:shd w:val="clear" w:color="auto" w:fill="FFFFFF"/>
         </w:rPr>
-        <w:t> /</w:t>
-      </w:r>
-      <w:proofErr w:type="spellStart"/>
-      <w:r>
-        <w:rPr>
-          <w:rFonts w:ascii="微软雅黑" w:eastAsia="微软雅黑" w:hAnsi="微软雅黑" w:cs="微软雅黑" w:hint="eastAsia"/>
-          <w:color w:val="FF0000"/>
-          <w:sz w:val="24"/>
-          <w:shd w:val="clear" w:color="auto" w:fill="FFFFFF"/>
-        </w:rPr>
-        <w:t>etc</w:t>
-      </w:r>
-      <w:proofErr w:type="spellEnd"/>
-      <w:r>
-        <w:rPr>
-          <w:rFonts w:ascii="微软雅黑" w:eastAsia="微软雅黑" w:hAnsi="微软雅黑" w:cs="微软雅黑" w:hint="eastAsia"/>
-          <w:color w:val="FF0000"/>
-          <w:sz w:val="24"/>
-          <w:shd w:val="clear" w:color="auto" w:fill="FFFFFF"/>
-        </w:rPr>
-        <w:t>/hosts</w:t>
+        <w:t> /etc/hosts</w:t>
       </w:r>
     </w:p>
     <w:p>
@@ -650,54 +343,7 @@
           <w:sz w:val="24"/>
           <w:shd w:val="clear" w:color="auto" w:fill="FFFFFF"/>
         </w:rPr>
-        <w:t>绝大多数</w:t>
-      </w:r>
-      <w:r>
-        <w:rPr>
-          <w:rFonts w:ascii="微软雅黑" w:eastAsia="微软雅黑" w:hAnsi="微软雅黑" w:cs="微软雅黑" w:hint="eastAsia"/>
-          <w:color w:val="444444"/>
-          <w:sz w:val="24"/>
-          <w:shd w:val="clear" w:color="auto" w:fill="FFFFFF"/>
-        </w:rPr>
-        <w:t>Unix</w:t>
-      </w:r>
-      <w:r>
-        <w:rPr>
-          <w:rFonts w:ascii="微软雅黑" w:eastAsia="微软雅黑" w:hAnsi="微软雅黑" w:cs="微软雅黑" w:hint="eastAsia"/>
-          <w:color w:val="444444"/>
-          <w:sz w:val="24"/>
-          <w:shd w:val="clear" w:color="auto" w:fill="FFFFFF"/>
-        </w:rPr>
-        <w:t>系统都是在</w:t>
-      </w:r>
-      <w:r>
-        <w:rPr>
-          <w:rFonts w:ascii="微软雅黑" w:eastAsia="微软雅黑" w:hAnsi="微软雅黑" w:cs="微软雅黑" w:hint="eastAsia"/>
-          <w:color w:val="444444"/>
-          <w:sz w:val="24"/>
-          <w:shd w:val="clear" w:color="auto" w:fill="FFFFFF"/>
-        </w:rPr>
-        <w:t> /</w:t>
-      </w:r>
-      <w:proofErr w:type="spellStart"/>
-      <w:r>
-        <w:rPr>
-          <w:rFonts w:ascii="微软雅黑" w:eastAsia="微软雅黑" w:hAnsi="微软雅黑" w:cs="微软雅黑" w:hint="eastAsia"/>
-          <w:color w:val="444444"/>
-          <w:sz w:val="24"/>
-          <w:shd w:val="clear" w:color="auto" w:fill="FFFFFF"/>
-        </w:rPr>
-        <w:t>etc</w:t>
-      </w:r>
-      <w:proofErr w:type="spellEnd"/>
-      <w:r>
-        <w:rPr>
-          <w:rFonts w:ascii="微软雅黑" w:eastAsia="微软雅黑" w:hAnsi="微软雅黑" w:cs="微软雅黑" w:hint="eastAsia"/>
-          <w:color w:val="444444"/>
-          <w:sz w:val="24"/>
-          <w:shd w:val="clear" w:color="auto" w:fill="FFFFFF"/>
-        </w:rPr>
-        <w:t>/hosts</w:t>
+        <w:t>绝大多数Unix系统都是在 /etc/hosts</w:t>
       </w:r>
     </w:p>
     <w:p/>
@@ -719,7 +365,7 @@
     </w:p>
     <w:p/>
     <w:p>
-      <w:hyperlink r:id="rId8" w:history="1">
+      <w:hyperlink r:id="rId10" w:history="1">
         <w:r>
           <w:rPr>
             <w:rStyle w:val="a4"/>
@@ -798,9 +444,8 @@
           <w:shd w:val="clear" w:color="auto" w:fill="FFFFFF"/>
         </w:rPr>
         <w:br/>
-        <w:t xml:space="preserve">on </w:t>
-      </w:r>
-      <w:proofErr w:type="spellStart"/>
+        <w:t>on init</w:t>
+      </w:r>
       <w:r>
         <w:rPr>
           <w:rFonts w:cs="宋体"/>
@@ -809,9 +454,9 @@
           <w:szCs w:val="18"/>
           <w:shd w:val="clear" w:color="auto" w:fill="FFFFFF"/>
         </w:rPr>
-        <w:t>init</w:t>
-      </w:r>
-      <w:proofErr w:type="spellEnd"/>
+        <w:br/>
+        <w:t xml:space="preserve">    export ANDROID_BOOTLOGO 1</w:t>
+      </w:r>
       <w:r>
         <w:rPr>
           <w:rFonts w:cs="宋体"/>
@@ -821,7 +466,7 @@
           <w:shd w:val="clear" w:color="auto" w:fill="FFFFFF"/>
         </w:rPr>
         <w:br/>
-        <w:t xml:space="preserve">    export ANDROID</w:t>
+        <w:t xml:space="preserve">    export ANDROID_ROOT /system</w:t>
       </w:r>
       <w:r>
         <w:rPr>
@@ -831,7 +476,8 @@
           <w:szCs w:val="18"/>
           <w:shd w:val="clear" w:color="auto" w:fill="FFFFFF"/>
         </w:rPr>
-        <w:t>_BOOTLOGO 1</w:t>
+        <w:br/>
+        <w:t xml:space="preserve">    export ANDROID_ASSETS /system/app</w:t>
       </w:r>
       <w:r>
         <w:rPr>
@@ -842,7 +488,6 @@
           <w:shd w:val="clear" w:color="auto" w:fill="FFFFFF"/>
         </w:rPr>
         <w:br/>
-        <w:t xml:space="preserve">    export ANDROID_ROOT /system</w:t>
       </w:r>
       <w:r>
         <w:rPr>
@@ -852,8 +497,8 @@
           <w:szCs w:val="18"/>
           <w:shd w:val="clear" w:color="auto" w:fill="FFFFFF"/>
         </w:rPr>
-        <w:br/>
-        <w:t xml:space="preserve">    export ANDROID_ASSETS /system/app</w:t>
+        <w:lastRenderedPageBreak/>
+        <w:t xml:space="preserve">    export ANDROID_DATA /data</w:t>
       </w:r>
       <w:r>
         <w:rPr>
@@ -864,6 +509,7 @@
           <w:shd w:val="clear" w:color="auto" w:fill="FFFFFF"/>
         </w:rPr>
         <w:br/>
+        <w:t xml:space="preserve">    export ANDROID_STORAGE /storage</w:t>
       </w:r>
       <w:r>
         <w:rPr>
@@ -873,19 +519,18 @@
           <w:szCs w:val="18"/>
           <w:shd w:val="clear" w:color="auto" w:fill="FFFFFF"/>
         </w:rPr>
-        <w:lastRenderedPageBreak/>
-        <w:t xml:space="preserve">    export ANDROID_DATA /data</w:t>
+        <w:br/>
+        <w:t xml:space="preserve">    </w:t>
       </w:r>
       <w:r>
         <w:rPr>
           <w:rFonts w:cs="宋体"/>
-          <w:color w:val="000000"/>
+          <w:color w:val="FF0000"/>
           <w:sz w:val="18"/>
           <w:szCs w:val="18"/>
           <w:shd w:val="clear" w:color="auto" w:fill="FFFFFF"/>
         </w:rPr>
-        <w:br/>
-        <w:t xml:space="preserve">    export ANDROID_STORAGE /storage</w:t>
+        <w:t>export EXTERNAL_STORAGE /sdcard</w:t>
       </w:r>
       <w:r>
         <w:rPr>
@@ -896,9 +541,8 @@
           <w:shd w:val="clear" w:color="auto" w:fill="FFFFFF"/>
         </w:rPr>
         <w:br/>
-        <w:t xml:space="preserve">    export EXTERNAL_STORAGE /</w:t>
-      </w:r>
-      <w:proofErr w:type="spellStart"/>
+        <w:t xml:space="preserve">    export ASEC_MOUNTPOINT /mnt/asec</w:t>
+      </w:r>
       <w:r>
         <w:rPr>
           <w:rFonts w:cs="宋体"/>
@@ -907,9 +551,9 @@
           <w:szCs w:val="18"/>
           <w:shd w:val="clear" w:color="auto" w:fill="FFFFFF"/>
         </w:rPr>
-        <w:t>sdcard</w:t>
-      </w:r>
-      <w:proofErr w:type="spellEnd"/>
+        <w:br/>
+        <w:t xml:space="preserve">    export BOOTCLASSPATH %BOOTCLASSPATH%</w:t>
+      </w:r>
       <w:r>
         <w:rPr>
           <w:rFonts w:cs="宋体"/>
@@ -919,9 +563,8 @@
           <w:shd w:val="clear" w:color="auto" w:fill="FFFFFF"/>
         </w:rPr>
         <w:br/>
-        <w:t xml:space="preserve">    export ASEC_MOUNTPOINT /</w:t>
-      </w:r>
-      <w:proofErr w:type="spellStart"/>
+        <w:t xml:space="preserve">    export SYSTEMSERVERCLASSPATH %SYSTEMSERVERCLASSPATH%</w:t>
+      </w:r>
       <w:r>
         <w:rPr>
           <w:rFonts w:cs="宋体"/>
@@ -930,9 +573,9 @@
           <w:szCs w:val="18"/>
           <w:shd w:val="clear" w:color="auto" w:fill="FFFFFF"/>
         </w:rPr>
-        <w:t>mnt</w:t>
-      </w:r>
-      <w:proofErr w:type="spellEnd"/>
+        <w:br/>
+        <w:t xml:space="preserve">    %EXPORT_GLOBAL_ASAN_OPTIONS%</w:t>
+      </w:r>
       <w:r>
         <w:rPr>
           <w:rFonts w:cs="宋体"/>
@@ -941,77 +584,129 @@
           <w:szCs w:val="18"/>
           <w:shd w:val="clear" w:color="auto" w:fill="FFFFFF"/>
         </w:rPr>
-        <w:t>/</w:t>
-      </w:r>
-      <w:proofErr w:type="spellStart"/>
-      <w:r>
-        <w:rPr>
-          <w:rFonts w:cs="宋体"/>
-          <w:color w:val="000000"/>
-          <w:sz w:val="18"/>
-          <w:szCs w:val="18"/>
-          <w:shd w:val="clear" w:color="auto" w:fill="FFFFFF"/>
-        </w:rPr>
-        <w:t>asec</w:t>
-      </w:r>
-      <w:proofErr w:type="spellEnd"/>
-      <w:r>
-        <w:rPr>
-          <w:rFonts w:cs="宋体"/>
-          <w:color w:val="000000"/>
-          <w:sz w:val="18"/>
-          <w:szCs w:val="18"/>
-          <w:shd w:val="clear" w:color="auto" w:fill="FFFFFF"/>
-        </w:rPr>
-        <w:br/>
-        <w:t xml:space="preserve">    export BOOTCLASSPATH %BOOTCLASS</w:t>
-      </w:r>
-      <w:r>
-        <w:rPr>
-          <w:rFonts w:cs="宋体"/>
-          <w:color w:val="000000"/>
-          <w:sz w:val="18"/>
-          <w:szCs w:val="18"/>
-          <w:shd w:val="clear" w:color="auto" w:fill="FFFFFF"/>
-        </w:rPr>
-        <w:t>PATH%</w:t>
-      </w:r>
-      <w:r>
-        <w:rPr>
-          <w:rFonts w:cs="宋体"/>
-          <w:color w:val="000000"/>
-          <w:sz w:val="18"/>
-          <w:szCs w:val="18"/>
-          <w:shd w:val="clear" w:color="auto" w:fill="FFFFFF"/>
-        </w:rPr>
-        <w:br/>
-        <w:t xml:space="preserve">    export SYSTEMSERVERCLASSPATH %SYSTEMSERVERCLASSPATH%</w:t>
-      </w:r>
-      <w:r>
-        <w:rPr>
-          <w:rFonts w:cs="宋体"/>
-          <w:color w:val="000000"/>
-          <w:sz w:val="18"/>
-          <w:szCs w:val="18"/>
-          <w:shd w:val="clear" w:color="auto" w:fill="FFFFFF"/>
-        </w:rPr>
-        <w:br/>
-        <w:t xml:space="preserve">    %EXPORT_GLOBAL_ASAN_OPTIONS%</w:t>
-      </w:r>
-      <w:r>
-        <w:rPr>
-          <w:rFonts w:cs="宋体"/>
-          <w:color w:val="000000"/>
-          <w:sz w:val="18"/>
-          <w:szCs w:val="18"/>
-          <w:shd w:val="clear" w:color="auto" w:fill="FFFFFF"/>
-        </w:rPr>
         <w:br/>
         <w:t xml:space="preserve">    %EXPORT_GLOBAL_GCOV_OPTIONS%</w:t>
       </w:r>
     </w:p>
     <w:p/>
-    <w:p/>
+    <w:p>
+      <w:pPr>
+        <w:widowControl/>
+        <w:pBdr>
+          <w:top w:val="single" w:sz="6" w:space="7" w:color="D1D1D1"/>
+          <w:left w:val="single" w:sz="6" w:space="7" w:color="D1D1D1"/>
+          <w:bottom w:val="single" w:sz="6" w:space="7" w:color="D1D1D1"/>
+          <w:right w:val="single" w:sz="6" w:space="7" w:color="D1D1D1"/>
+        </w:pBdr>
+        <w:shd w:val="clear" w:color="auto" w:fill="F5F5F5"/>
+        <w:tabs>
+          <w:tab w:val="left" w:pos="916"/>
+          <w:tab w:val="left" w:pos="1832"/>
+          <w:tab w:val="left" w:pos="2748"/>
+          <w:tab w:val="left" w:pos="3664"/>
+          <w:tab w:val="left" w:pos="4580"/>
+          <w:tab w:val="left" w:pos="5496"/>
+          <w:tab w:val="left" w:pos="6412"/>
+          <w:tab w:val="left" w:pos="7328"/>
+          <w:tab w:val="left" w:pos="8244"/>
+          <w:tab w:val="left" w:pos="9160"/>
+          <w:tab w:val="left" w:pos="10076"/>
+          <w:tab w:val="left" w:pos="10992"/>
+          <w:tab w:val="left" w:pos="11908"/>
+          <w:tab w:val="left" w:pos="12824"/>
+          <w:tab w:val="left" w:pos="13740"/>
+          <w:tab w:val="left" w:pos="14656"/>
+        </w:tabs>
+        <w:spacing w:line="300" w:lineRule="atLeast"/>
+        <w:jc w:val="left"/>
+        <w:textAlignment w:val="baseline"/>
+        <w:rPr>
+          <w:rFonts w:ascii="Courier New" w:eastAsia="宋体" w:hAnsi="Courier New" w:cs="Courier New"/>
+          <w:color w:val="404040"/>
+          <w:kern w:val="0"/>
+          <w:sz w:val="20"/>
+          <w:szCs w:val="20"/>
+        </w:rPr>
+      </w:pPr>
+      <w:r>
+        <w:rPr>
+          <w:rFonts w:ascii="Courier New" w:eastAsia="宋体" w:hAnsi="Courier New" w:cs="Courier New"/>
+          <w:color w:val="404040"/>
+          <w:kern w:val="0"/>
+          <w:sz w:val="20"/>
+          <w:szCs w:val="20"/>
+          <w:bdr w:val="none" w:sz="0" w:space="0" w:color="auto" w:frame="1"/>
+        </w:rPr>
+        <w:t xml:space="preserve">lrwxrwxrwx root     root              1970-10-09 20:28 sdcard -&gt; </w:t>
+      </w:r>
+      <w:bookmarkStart w:id="0" w:name="_GoBack"/>
+      <w:r>
+        <w:rPr>
+          <w:rFonts w:ascii="Courier New" w:eastAsia="宋体" w:hAnsi="Courier New" w:cs="Courier New"/>
+          <w:color w:val="FF0000"/>
+          <w:kern w:val="0"/>
+          <w:sz w:val="20"/>
+          <w:szCs w:val="20"/>
+          <w:bdr w:val="none" w:sz="0" w:space="0" w:color="auto" w:frame="1"/>
+        </w:rPr>
+        <w:t>/storage/self/primar</w:t>
+      </w:r>
+      <w:bookmarkEnd w:id="0"/>
+    </w:p>
+    <w:p>
+      <w:r>
+        <w:rPr>
+          <w:rFonts w:ascii="Open Sans" w:hAnsi="Open Sans" w:cs="Open Sans"/>
+          <w:b/>
+          <w:bCs/>
+          <w:color w:val="404040"/>
+          <w:sz w:val="22"/>
+          <w:szCs w:val="22"/>
+          <w:shd w:val="clear" w:color="auto" w:fill="FFFFFF"/>
+        </w:rPr>
+        <w:t>/storage/self</w:t>
+      </w:r>
+      <w:r>
+        <w:rPr>
+          <w:rFonts w:ascii="Open Sans" w:hAnsi="Open Sans" w:cs="Open Sans"/>
+          <w:color w:val="404040"/>
+          <w:sz w:val="22"/>
+          <w:szCs w:val="22"/>
+          <w:shd w:val="clear" w:color="auto" w:fill="FFFFFF"/>
+        </w:rPr>
+        <w:t> </w:t>
+      </w:r>
+      <w:r>
+        <w:rPr>
+          <w:rFonts w:ascii="Open Sans" w:hAnsi="Open Sans" w:cs="Open Sans"/>
+          <w:color w:val="404040"/>
+          <w:sz w:val="22"/>
+          <w:szCs w:val="22"/>
+          <w:shd w:val="clear" w:color="auto" w:fill="FFFFFF"/>
+        </w:rPr>
+        <w:t>是访问</w:t>
+      </w:r>
+      <w:r>
+        <w:rPr>
+          <w:rFonts w:ascii="Open Sans" w:hAnsi="Open Sans" w:cs="Open Sans"/>
+          <w:color w:val="404040"/>
+          <w:sz w:val="22"/>
+          <w:szCs w:val="22"/>
+          <w:shd w:val="clear" w:color="auto" w:fill="FFFFFF"/>
+        </w:rPr>
+        <w:t xml:space="preserve"> sdcard </w:t>
+      </w:r>
+      <w:r>
+        <w:rPr>
+          <w:rFonts w:ascii="Open Sans" w:hAnsi="Open Sans" w:cs="Open Sans"/>
+          <w:color w:val="404040"/>
+          <w:sz w:val="22"/>
+          <w:szCs w:val="22"/>
+          <w:shd w:val="clear" w:color="auto" w:fill="FFFFFF"/>
+        </w:rPr>
+        <w:t>的关键路径</w:t>
+      </w:r>
+    </w:p>
     <w:p/>
     <w:p>
       <w:r>
@@ -1054,12 +749,6 @@
           <w:sz w:val="24"/>
         </w:rPr>
         <w:br/>
-      </w:r>
-      <w:r>
-        <w:rPr>
-          <w:rFonts w:ascii="宋体" w:eastAsia="宋体" w:hAnsi="宋体" w:cs="宋体"/>
-          <w:sz w:val="24"/>
-        </w:rPr>
         <w:t xml:space="preserve">/system/framework/core-junit.jar: </w:t>
       </w:r>
       <w:r>
@@ -1116,14 +805,7 @@
           <w:sz w:val="24"/>
         </w:rPr>
         <w:br/>
-        <w:t>/system/fr</w:t>
-      </w:r>
-      <w:r>
-        <w:rPr>
-          <w:rFonts w:ascii="宋体" w:eastAsia="宋体" w:hAnsi="宋体" w:cs="宋体"/>
-          <w:sz w:val="24"/>
-        </w:rPr>
-        <w:t xml:space="preserve">amework/mms-common.jar: </w:t>
+        <w:t xml:space="preserve">/system/framework/mms-common.jar: </w:t>
       </w:r>
       <w:r>
         <w:rPr>
@@ -1177,11 +859,9 @@
           <w:rFonts w:hint="default"/>
         </w:rPr>
       </w:pPr>
-      <w:proofErr w:type="spellStart"/>
       <w:r>
         <w:t>init.rc</w:t>
       </w:r>
-      <w:proofErr w:type="spellEnd"/>
     </w:p>
     <w:p>
       <w:pPr>
@@ -1200,20 +880,8 @@
         <w:t>主文件</w:t>
       </w:r>
     </w:p>
-    <w:p>
-      <w:pPr>
-        <w:rPr>
-          <w:rFonts w:hint="eastAsia"/>
-        </w:rPr>
-      </w:pPr>
-    </w:p>
-    <w:p>
-      <w:pPr>
-        <w:rPr>
-          <w:rFonts w:hint="eastAsia"/>
-        </w:rPr>
-      </w:pPr>
-    </w:p>
+    <w:p/>
+    <w:p/>
     <w:p>
       <w:pPr>
         <w:pStyle w:val="1"/>
@@ -1221,19 +889,20 @@
           <w:ilvl w:val="0"/>
           <w:numId w:val="9"/>
         </w:numPr>
-      </w:pPr>
-      <w:proofErr w:type="spellStart"/>
+        <w:rPr>
+          <w:rFonts w:hint="default"/>
+        </w:rPr>
+      </w:pPr>
       <w:r>
         <w:t>init.usb.configfs.rc</w:t>
       </w:r>
-      <w:proofErr w:type="spellEnd"/>
     </w:p>
     <w:p/>
     <w:p/>
     <w:p>
       <w:pPr>
         <w:rPr>
-          <w:rFonts w:ascii="Times New Roman" w:hAnsi="Times New Roman" w:cs="Times New Roman" w:hint="eastAsia"/>
+          <w:rFonts w:ascii="Times New Roman" w:hAnsi="Times New Roman" w:cs="Times New Roman"/>
           <w:color w:val="000000"/>
           <w:shd w:val="clear" w:color="auto" w:fill="FFFFFF"/>
         </w:rPr>
@@ -1246,7 +915,6 @@
         </w:rPr>
         <w:t>当</w:t>
       </w:r>
-      <w:proofErr w:type="spellStart"/>
       <w:r>
         <w:rPr>
           <w:rFonts w:ascii="Times New Roman" w:hAnsi="Times New Roman" w:cs="Times New Roman"/>
@@ -1255,7 +923,6 @@
         </w:rPr>
         <w:t>sys.usb.config</w:t>
       </w:r>
-      <w:proofErr w:type="spellEnd"/>
       <w:r>
         <w:rPr>
           <w:rFonts w:ascii="Times New Roman" w:hAnsi="Times New Roman" w:cs="Times New Roman"/>
@@ -1280,7 +947,6 @@
         </w:rPr>
         <w:t>时，设置</w:t>
       </w:r>
-      <w:proofErr w:type="spellStart"/>
       <w:r>
         <w:rPr>
           <w:rFonts w:ascii="Times New Roman" w:hAnsi="Times New Roman" w:cs="Times New Roman"/>
@@ -1289,7 +955,6 @@
         </w:rPr>
         <w:t>sys.usb.ffs.ready</w:t>
       </w:r>
-      <w:proofErr w:type="spellEnd"/>
       <w:r>
         <w:rPr>
           <w:rFonts w:ascii="Times New Roman" w:hAnsi="Times New Roman" w:cs="Times New Roman"/>
@@ -1338,7 +1003,6 @@
           <w:szCs w:val="18"/>
         </w:rPr>
       </w:pPr>
-      <w:proofErr w:type="gramStart"/>
       <w:r>
         <w:rPr>
           <w:rFonts w:ascii="宋体" w:eastAsia="宋体" w:hAnsi="宋体" w:cs="宋体" w:hint="eastAsia"/>
@@ -1347,10 +1011,8 @@
           <w:sz w:val="18"/>
           <w:szCs w:val="18"/>
         </w:rPr>
-        <w:lastRenderedPageBreak/>
-        <w:t>on</w:t>
-      </w:r>
-      <w:proofErr w:type="gramEnd"/>
+        <w:t>on property:sys.usb.config=none &amp;&amp; property:sys.usb.configfs=1</w:t>
+      </w:r>
       <w:r>
         <w:rPr>
           <w:rFonts w:ascii="宋体" w:eastAsia="宋体" w:hAnsi="宋体" w:cs="宋体" w:hint="eastAsia"/>
@@ -1359,9 +1021,9 @@
           <w:sz w:val="18"/>
           <w:szCs w:val="18"/>
         </w:rPr>
-        <w:t xml:space="preserve"> </w:t>
-      </w:r>
-      <w:proofErr w:type="spellStart"/>
+        <w:br/>
+        <w:t xml:space="preserve">    write /config/usb_gadget/g1/UDC "none"</w:t>
+      </w:r>
       <w:r>
         <w:rPr>
           <w:rFonts w:ascii="宋体" w:eastAsia="宋体" w:hAnsi="宋体" w:cs="宋体" w:hint="eastAsia"/>
@@ -1370,9 +1032,9 @@
           <w:sz w:val="18"/>
           <w:szCs w:val="18"/>
         </w:rPr>
-        <w:t>property:sys.usb.config</w:t>
-      </w:r>
-      <w:proofErr w:type="spellEnd"/>
+        <w:br/>
+        <w:t xml:space="preserve">    stop adbd</w:t>
+      </w:r>
       <w:r>
         <w:rPr>
           <w:rFonts w:ascii="宋体" w:eastAsia="宋体" w:hAnsi="宋体" w:cs="宋体" w:hint="eastAsia"/>
@@ -1381,253 +1043,69 @@
           <w:sz w:val="18"/>
           <w:szCs w:val="18"/>
         </w:rPr>
-        <w:t xml:space="preserve">=none &amp;&amp; </w:t>
-      </w:r>
-      <w:proofErr w:type="spellStart"/>
-      <w:r>
-        <w:rPr>
-          <w:rFonts w:ascii="宋体" w:eastAsia="宋体" w:hAnsi="宋体" w:cs="宋体" w:hint="eastAsia"/>
-          <w:color w:val="000000"/>
-          <w:kern w:val="0"/>
-          <w:sz w:val="18"/>
-          <w:szCs w:val="18"/>
-        </w:rPr>
-        <w:t>property:sys.usb.configfs</w:t>
-      </w:r>
-      <w:proofErr w:type="spellEnd"/>
-      <w:r>
-        <w:rPr>
-          <w:rFonts w:ascii="宋体" w:eastAsia="宋体" w:hAnsi="宋体" w:cs="宋体" w:hint="eastAsia"/>
-          <w:color w:val="000000"/>
-          <w:kern w:val="0"/>
-          <w:sz w:val="18"/>
-          <w:szCs w:val="18"/>
-        </w:rPr>
-        <w:t>=1</w:t>
-      </w:r>
-      <w:r>
-        <w:rPr>
-          <w:rFonts w:ascii="宋体" w:eastAsia="宋体" w:hAnsi="宋体" w:cs="宋体" w:hint="eastAsia"/>
-          <w:color w:val="000000"/>
-          <w:kern w:val="0"/>
-          <w:sz w:val="18"/>
-          <w:szCs w:val="18"/>
-        </w:rPr>
         <w:br/>
-        <w:t xml:space="preserve">    write /</w:t>
-      </w:r>
-      <w:proofErr w:type="spellStart"/>
-      <w:r>
-        <w:rPr>
-          <w:rFonts w:ascii="宋体" w:eastAsia="宋体" w:hAnsi="宋体" w:cs="宋体" w:hint="eastAsia"/>
-          <w:color w:val="000000"/>
-          <w:kern w:val="0"/>
-          <w:sz w:val="18"/>
-          <w:szCs w:val="18"/>
-        </w:rPr>
-        <w:t>config</w:t>
-      </w:r>
-      <w:proofErr w:type="spellEnd"/>
-      <w:r>
-        <w:rPr>
-          <w:rFonts w:ascii="宋体" w:eastAsia="宋体" w:hAnsi="宋体" w:cs="宋体" w:hint="eastAsia"/>
-          <w:color w:val="000000"/>
-          <w:kern w:val="0"/>
-          <w:sz w:val="18"/>
-          <w:szCs w:val="18"/>
-        </w:rPr>
-        <w:t>/</w:t>
-      </w:r>
-      <w:proofErr w:type="spellStart"/>
-      <w:r>
-        <w:rPr>
-          <w:rFonts w:ascii="宋体" w:eastAsia="宋体" w:hAnsi="宋体" w:cs="宋体" w:hint="eastAsia"/>
-          <w:color w:val="000000"/>
-          <w:kern w:val="0"/>
-          <w:sz w:val="18"/>
-          <w:szCs w:val="18"/>
-        </w:rPr>
-        <w:t>usb_gadget</w:t>
-      </w:r>
-      <w:proofErr w:type="spellEnd"/>
-      <w:r>
-        <w:rPr>
-          <w:rFonts w:ascii="宋体" w:eastAsia="宋体" w:hAnsi="宋体" w:cs="宋体" w:hint="eastAsia"/>
-          <w:color w:val="000000"/>
-          <w:kern w:val="0"/>
-          <w:sz w:val="18"/>
-          <w:szCs w:val="18"/>
-        </w:rPr>
-        <w:t>/g1/UDC "none"</w:t>
-      </w:r>
-      <w:r>
-        <w:rPr>
-          <w:rFonts w:ascii="宋体" w:eastAsia="宋体" w:hAnsi="宋体" w:cs="宋体" w:hint="eastAsia"/>
-          <w:color w:val="000000"/>
-          <w:kern w:val="0"/>
-          <w:sz w:val="18"/>
-          <w:szCs w:val="18"/>
+        <w:t xml:space="preserve">    setprop sys.usb.ffs.ready 0</w:t>
+      </w:r>
+    </w:p>
+    <w:p/>
+    <w:p/>
+    <w:p/>
+    <w:p/>
+    <w:p>
+      <w:pPr>
+        <w:rPr>
+          <w:rFonts w:ascii="Times New Roman" w:hAnsi="Times New Roman" w:cs="Times New Roman"/>
+          <w:color w:val="000000"/>
+          <w:shd w:val="clear" w:color="auto" w:fill="FFFFFF"/>
+        </w:rPr>
+      </w:pPr>
+      <w:r>
+        <w:rPr>
+          <w:rFonts w:ascii="Times New Roman" w:hAnsi="Times New Roman" w:cs="Times New Roman"/>
+          <w:color w:val="000000"/>
+          <w:shd w:val="clear" w:color="auto" w:fill="FFFFFF"/>
+        </w:rPr>
+        <w:t>每次设置的属性有</w:t>
+      </w:r>
+      <w:r>
+        <w:rPr>
+          <w:rFonts w:ascii="Times New Roman" w:hAnsi="Times New Roman" w:cs="Times New Roman"/>
+          <w:color w:val="000000"/>
+          <w:shd w:val="clear" w:color="auto" w:fill="FFFFFF"/>
+        </w:rPr>
+        <w:t>adb</w:t>
+      </w:r>
+      <w:r>
+        <w:rPr>
+          <w:rFonts w:ascii="Times New Roman" w:hAnsi="Times New Roman" w:cs="Times New Roman"/>
+          <w:color w:val="000000"/>
+          <w:shd w:val="clear" w:color="auto" w:fill="FFFFFF"/>
+        </w:rPr>
+        <w:t>时，会先</w:t>
+      </w:r>
+      <w:r>
+        <w:rPr>
+          <w:rFonts w:ascii="Times New Roman" w:hAnsi="Times New Roman" w:cs="Times New Roman"/>
+          <w:color w:val="000000"/>
+          <w:shd w:val="clear" w:color="auto" w:fill="FFFFFF"/>
+        </w:rPr>
+        <w:t>start adbd</w:t>
+      </w:r>
+      <w:r>
+        <w:rPr>
+          <w:rFonts w:ascii="Times New Roman" w:hAnsi="Times New Roman" w:cs="Times New Roman"/>
+          <w:color w:val="000000"/>
+          <w:shd w:val="clear" w:color="auto" w:fill="FFFFFF"/>
+        </w:rPr>
+        <w:t>。</w:t>
+      </w:r>
+      <w:r>
+        <w:rPr>
+          <w:rFonts w:ascii="Times New Roman" w:hAnsi="Times New Roman" w:cs="Times New Roman"/>
+          <w:color w:val="000000"/>
+          <w:shd w:val="clear" w:color="auto" w:fill="FFFFFF"/>
         </w:rPr>
         <w:br/>
-        <w:t xml:space="preserve">    stop </w:t>
-      </w:r>
-      <w:proofErr w:type="spellStart"/>
-      <w:r>
-        <w:rPr>
-          <w:rFonts w:ascii="宋体" w:eastAsia="宋体" w:hAnsi="宋体" w:cs="宋体" w:hint="eastAsia"/>
-          <w:color w:val="000000"/>
-          <w:kern w:val="0"/>
-          <w:sz w:val="18"/>
-          <w:szCs w:val="18"/>
-        </w:rPr>
-        <w:t>adbd</w:t>
-      </w:r>
-      <w:proofErr w:type="spellEnd"/>
-      <w:r>
-        <w:rPr>
-          <w:rFonts w:ascii="宋体" w:eastAsia="宋体" w:hAnsi="宋体" w:cs="宋体" w:hint="eastAsia"/>
-          <w:color w:val="000000"/>
-          <w:kern w:val="0"/>
-          <w:sz w:val="18"/>
-          <w:szCs w:val="18"/>
-        </w:rPr>
-        <w:br/>
-        <w:t xml:space="preserve">    </w:t>
-      </w:r>
-      <w:proofErr w:type="spellStart"/>
-      <w:r>
-        <w:rPr>
-          <w:rFonts w:ascii="宋体" w:eastAsia="宋体" w:hAnsi="宋体" w:cs="宋体" w:hint="eastAsia"/>
-          <w:color w:val="000000"/>
-          <w:kern w:val="0"/>
-          <w:sz w:val="18"/>
-          <w:szCs w:val="18"/>
-        </w:rPr>
-        <w:t>setprop</w:t>
-      </w:r>
-      <w:proofErr w:type="spellEnd"/>
-      <w:r>
-        <w:rPr>
-          <w:rFonts w:ascii="宋体" w:eastAsia="宋体" w:hAnsi="宋体" w:cs="宋体" w:hint="eastAsia"/>
-          <w:color w:val="000000"/>
-          <w:kern w:val="0"/>
-          <w:sz w:val="18"/>
-          <w:szCs w:val="18"/>
-        </w:rPr>
-        <w:t xml:space="preserve"> </w:t>
-      </w:r>
-      <w:proofErr w:type="spellStart"/>
-      <w:r>
-        <w:rPr>
-          <w:rFonts w:ascii="宋体" w:eastAsia="宋体" w:hAnsi="宋体" w:cs="宋体" w:hint="eastAsia"/>
-          <w:color w:val="000000"/>
-          <w:kern w:val="0"/>
-          <w:sz w:val="18"/>
-          <w:szCs w:val="18"/>
-        </w:rPr>
-        <w:t>sys.usb.ffs.ready</w:t>
-      </w:r>
-      <w:proofErr w:type="spellEnd"/>
-      <w:r>
-        <w:rPr>
-          <w:rFonts w:ascii="宋体" w:eastAsia="宋体" w:hAnsi="宋体" w:cs="宋体" w:hint="eastAsia"/>
-          <w:color w:val="000000"/>
-          <w:kern w:val="0"/>
-          <w:sz w:val="18"/>
-          <w:szCs w:val="18"/>
-        </w:rPr>
-        <w:t xml:space="preserve"> 0</w:t>
-      </w:r>
-    </w:p>
-    <w:p>
-      <w:pPr>
-        <w:rPr>
-          <w:rFonts w:hint="eastAsia"/>
-        </w:rPr>
-      </w:pPr>
-    </w:p>
-    <w:p>
-      <w:pPr>
-        <w:rPr>
-          <w:rFonts w:hint="eastAsia"/>
-        </w:rPr>
-      </w:pPr>
-    </w:p>
-    <w:p>
-      <w:pPr>
-        <w:rPr>
-          <w:rFonts w:hint="eastAsia"/>
-        </w:rPr>
-      </w:pPr>
-    </w:p>
-    <w:p/>
-    <w:p>
-      <w:pPr>
-        <w:rPr>
-          <w:rFonts w:ascii="Times New Roman" w:hAnsi="Times New Roman" w:cs="Times New Roman" w:hint="eastAsia"/>
-          <w:color w:val="000000"/>
-          <w:shd w:val="clear" w:color="auto" w:fill="FFFFFF"/>
-        </w:rPr>
-      </w:pPr>
-      <w:r>
-        <w:rPr>
-          <w:rFonts w:ascii="Times New Roman" w:hAnsi="Times New Roman" w:cs="Times New Roman"/>
-          <w:color w:val="000000"/>
-          <w:shd w:val="clear" w:color="auto" w:fill="FFFFFF"/>
-        </w:rPr>
-        <w:t>每次设置的属性有</w:t>
-      </w:r>
-      <w:proofErr w:type="spellStart"/>
-      <w:r>
-        <w:rPr>
-          <w:rFonts w:ascii="Times New Roman" w:hAnsi="Times New Roman" w:cs="Times New Roman"/>
-          <w:color w:val="000000"/>
-          <w:shd w:val="clear" w:color="auto" w:fill="FFFFFF"/>
-        </w:rPr>
-        <w:t>adb</w:t>
-      </w:r>
-      <w:proofErr w:type="spellEnd"/>
-      <w:r>
-        <w:rPr>
-          <w:rFonts w:ascii="Times New Roman" w:hAnsi="Times New Roman" w:cs="Times New Roman"/>
-          <w:color w:val="000000"/>
-          <w:shd w:val="clear" w:color="auto" w:fill="FFFFFF"/>
-        </w:rPr>
-        <w:t>时，会先</w:t>
-      </w:r>
-      <w:r>
-        <w:rPr>
-          <w:rFonts w:ascii="Times New Roman" w:hAnsi="Times New Roman" w:cs="Times New Roman"/>
-          <w:color w:val="000000"/>
-          <w:shd w:val="clear" w:color="auto" w:fill="FFFFFF"/>
-        </w:rPr>
-        <w:t xml:space="preserve">start </w:t>
-      </w:r>
-      <w:proofErr w:type="spellStart"/>
-      <w:r>
-        <w:rPr>
-          <w:rFonts w:ascii="Times New Roman" w:hAnsi="Times New Roman" w:cs="Times New Roman"/>
-          <w:color w:val="000000"/>
-          <w:shd w:val="clear" w:color="auto" w:fill="FFFFFF"/>
-        </w:rPr>
-        <w:t>adbd</w:t>
-      </w:r>
-      <w:proofErr w:type="spellEnd"/>
-      <w:r>
-        <w:rPr>
-          <w:rFonts w:ascii="Times New Roman" w:hAnsi="Times New Roman" w:cs="Times New Roman"/>
-          <w:color w:val="000000"/>
-          <w:shd w:val="clear" w:color="auto" w:fill="FFFFFF"/>
-        </w:rPr>
-        <w:t>。</w:t>
-      </w:r>
-      <w:r>
-        <w:rPr>
-          <w:rFonts w:ascii="Times New Roman" w:hAnsi="Times New Roman" w:cs="Times New Roman"/>
-          <w:color w:val="000000"/>
-          <w:shd w:val="clear" w:color="auto" w:fill="FFFFFF"/>
-        </w:rPr>
-        <w:br/>
       </w:r>
       <w:r>
         <w:rPr>
@@ -1637,34 +1115,14 @@
         </w:rPr>
         <w:t>如</w:t>
       </w:r>
-      <w:proofErr w:type="spellStart"/>
-      <w:r>
-        <w:rPr>
-          <w:rFonts w:ascii="Times New Roman" w:hAnsi="Times New Roman" w:cs="Times New Roman"/>
-          <w:color w:val="000000"/>
-          <w:shd w:val="clear" w:color="auto" w:fill="FFFFFF"/>
-        </w:rPr>
-        <w:t>sys.usb.config</w:t>
-      </w:r>
-      <w:proofErr w:type="spellEnd"/>
-      <w:r>
-        <w:rPr>
-          <w:rFonts w:ascii="Times New Roman" w:hAnsi="Times New Roman" w:cs="Times New Roman"/>
-          <w:color w:val="000000"/>
-          <w:shd w:val="clear" w:color="auto" w:fill="FFFFFF"/>
-        </w:rPr>
-        <w:t>=</w:t>
-      </w:r>
-      <w:proofErr w:type="spellStart"/>
-      <w:r>
-        <w:rPr>
-          <w:rFonts w:ascii="Times New Roman" w:hAnsi="Times New Roman" w:cs="Times New Roman"/>
-          <w:color w:val="000000"/>
-          <w:shd w:val="clear" w:color="auto" w:fill="FFFFFF"/>
-        </w:rPr>
-        <w:t>mtp,adb</w:t>
-      </w:r>
-      <w:proofErr w:type="spellEnd"/>
+      <w:r>
+        <w:rPr>
+          <w:rFonts w:ascii="Times New Roman" w:hAnsi="Times New Roman" w:cs="Times New Roman"/>
+          <w:color w:val="000000"/>
+          <w:shd w:val="clear" w:color="auto" w:fill="FFFFFF"/>
+        </w:rPr>
+        <w:t>sys.usb.config=mtp,adb</w:t>
+      </w:r>
       <w:r>
         <w:rPr>
           <w:rFonts w:ascii="Times New Roman" w:hAnsi="Times New Roman" w:cs="Times New Roman"/>
@@ -1689,7 +1147,6 @@
         </w:rPr>
         <w:t>在</w:t>
       </w:r>
-      <w:proofErr w:type="spellStart"/>
       <w:r>
         <w:rPr>
           <w:rFonts w:ascii="Times New Roman" w:hAnsi="Times New Roman" w:cs="Times New Roman"/>
@@ -1698,7 +1155,6 @@
         </w:rPr>
         <w:t>init.usb.configfs.rc</w:t>
       </w:r>
-      <w:proofErr w:type="spellEnd"/>
       <w:r>
         <w:rPr>
           <w:rFonts w:ascii="Times New Roman" w:hAnsi="Times New Roman" w:cs="Times New Roman"/>
@@ -1739,7 +1195,6 @@
           <w:szCs w:val="18"/>
         </w:rPr>
       </w:pPr>
-      <w:proofErr w:type="gramStart"/>
       <w:r>
         <w:rPr>
           <w:rFonts w:ascii="宋体" w:eastAsia="宋体" w:hAnsi="宋体" w:cs="宋体" w:hint="eastAsia"/>
@@ -1748,9 +1203,8 @@
           <w:sz w:val="18"/>
           <w:szCs w:val="18"/>
         </w:rPr>
-        <w:t>on</w:t>
-      </w:r>
-      <w:proofErr w:type="gramEnd"/>
+        <w:t>on property:sys.usb.config=mtp,adb &amp;&amp; property:sys.usb.configfs=1</w:t>
+      </w:r>
       <w:r>
         <w:rPr>
           <w:rFonts w:ascii="宋体" w:eastAsia="宋体" w:hAnsi="宋体" w:cs="宋体" w:hint="eastAsia"/>
@@ -1759,325 +1213,143 @@
           <w:sz w:val="18"/>
           <w:szCs w:val="18"/>
         </w:rPr>
+        <w:br/>
+        <w:t xml:space="preserve">    start adbd</w:t>
+      </w:r>
+    </w:p>
+    <w:p>
+      <w:r>
+        <w:rPr>
+          <w:rFonts w:ascii="Times New Roman" w:hAnsi="Times New Roman" w:cs="Times New Roman"/>
+          <w:color w:val="000000"/>
+          <w:szCs w:val="21"/>
+        </w:rPr>
+        <w:t>然后在</w:t>
+      </w:r>
+      <w:r>
+        <w:rPr>
+          <w:rFonts w:ascii="Times New Roman" w:hAnsi="Times New Roman" w:cs="Times New Roman"/>
+          <w:color w:val="000000"/>
+          <w:szCs w:val="21"/>
+        </w:rPr>
+        <w:t>system/core/adb/daemon/main.cpp</w:t>
+      </w:r>
+      <w:r>
+        <w:rPr>
+          <w:rFonts w:ascii="Times New Roman" w:hAnsi="Times New Roman" w:cs="Times New Roman"/>
+          <w:color w:val="000000"/>
+          <w:szCs w:val="21"/>
+        </w:rPr>
+        <w:t>中，会调用</w:t>
+      </w:r>
+      <w:r>
+        <w:rPr>
+          <w:rFonts w:ascii="Times New Roman" w:hAnsi="Times New Roman" w:cs="Times New Roman"/>
+          <w:color w:val="000000"/>
+          <w:szCs w:val="21"/>
+        </w:rPr>
+        <w:t>usb_init</w:t>
+      </w:r>
+      <w:r>
+        <w:rPr>
+          <w:rFonts w:ascii="Times New Roman" w:hAnsi="Times New Roman" w:cs="Times New Roman"/>
+          <w:color w:val="000000"/>
+          <w:szCs w:val="21"/>
+        </w:rPr>
+        <w:t>，进而调用</w:t>
+      </w:r>
+      <w:r>
+        <w:rPr>
+          <w:rFonts w:ascii="Times New Roman" w:hAnsi="Times New Roman" w:cs="Times New Roman"/>
+          <w:color w:val="000000"/>
+        </w:rPr>
+        <w:t>system/core/adb/daemon/usb.cpp</w:t>
+      </w:r>
+      <w:r>
+        <w:rPr>
+          <w:rFonts w:ascii="Times New Roman" w:hAnsi="Times New Roman" w:cs="Times New Roman"/>
+          <w:color w:val="000000"/>
+        </w:rPr>
+        <w:t>的</w:t>
+      </w:r>
+      <w:r>
+        <w:rPr>
+          <w:rFonts w:ascii="Times New Roman" w:hAnsi="Times New Roman" w:cs="Times New Roman"/>
+          <w:color w:val="000000"/>
+        </w:rPr>
+        <w:t>usb_ffs_open_thread()</w:t>
+      </w:r>
+      <w:r>
+        <w:rPr>
+          <w:rFonts w:ascii="Times New Roman" w:hAnsi="Times New Roman" w:cs="Times New Roman"/>
+          <w:color w:val="000000"/>
+        </w:rPr>
+        <w:t>函数中，然后调用</w:t>
+      </w:r>
+      <w:r>
+        <w:rPr>
+          <w:rFonts w:ascii="Times New Roman" w:hAnsi="Times New Roman" w:cs="Times New Roman"/>
+          <w:color w:val="000000"/>
+        </w:rPr>
+        <w:t>init_functionfs()</w:t>
+      </w:r>
+      <w:r>
+        <w:rPr>
+          <w:rFonts w:ascii="Times New Roman" w:hAnsi="Times New Roman" w:cs="Times New Roman"/>
+          <w:color w:val="000000"/>
+        </w:rPr>
+        <w:t>初始化该属性为</w:t>
+      </w:r>
+      <w:r>
+        <w:rPr>
+          <w:rFonts w:ascii="Times New Roman" w:hAnsi="Times New Roman" w:cs="Times New Roman"/>
+          <w:color w:val="000000"/>
+        </w:rPr>
+        <w:t>1.</w:t>
+      </w:r>
+      <w:r>
+        <w:rPr>
+          <w:rFonts w:ascii="Times New Roman" w:hAnsi="Times New Roman" w:cs="Times New Roman"/>
+          <w:color w:val="000000"/>
+        </w:rPr>
+        <w:t>只有</w:t>
+      </w:r>
+      <w:r>
+        <w:rPr>
+          <w:rFonts w:ascii="Times New Roman" w:hAnsi="Times New Roman" w:cs="Times New Roman"/>
+          <w:color w:val="000000"/>
+        </w:rPr>
+        <w:t>sys.usb.ffs.ready=1</w:t>
+      </w:r>
+      <w:r>
+        <w:rPr>
+          <w:rFonts w:ascii="Times New Roman" w:hAnsi="Times New Roman" w:cs="Times New Roman"/>
+          <w:color w:val="000000"/>
+        </w:rPr>
+        <w:t>时，才能开启</w:t>
+      </w:r>
+      <w:r>
+        <w:rPr>
+          <w:rFonts w:ascii="Times New Roman" w:hAnsi="Times New Roman" w:cs="Times New Roman"/>
+          <w:color w:val="000000"/>
+        </w:rPr>
+        <w:t>adb</w:t>
+      </w:r>
+      <w:r>
+        <w:rPr>
+          <w:rFonts w:ascii="Times New Roman" w:hAnsi="Times New Roman" w:cs="Times New Roman"/>
+          <w:color w:val="000000"/>
+        </w:rPr>
+        <w:t>端口。</w:t>
+      </w:r>
+      <w:r>
         <w:t xml:space="preserve"> </w:t>
       </w:r>
-      <w:proofErr w:type="spellStart"/>
-      <w:r>
-        <w:rPr>
-          <w:rFonts w:ascii="宋体" w:eastAsia="宋体" w:hAnsi="宋体" w:cs="宋体" w:hint="eastAsia"/>
-          <w:color w:val="000000"/>
-          <w:kern w:val="0"/>
-          <w:sz w:val="18"/>
-          <w:szCs w:val="18"/>
-        </w:rPr>
-        <w:t>property:sys.usb.config</w:t>
-      </w:r>
-      <w:proofErr w:type="spellEnd"/>
-      <w:r>
-        <w:rPr>
-          <w:rFonts w:ascii="宋体" w:eastAsia="宋体" w:hAnsi="宋体" w:cs="宋体" w:hint="eastAsia"/>
-          <w:color w:val="000000"/>
-          <w:kern w:val="0"/>
-          <w:sz w:val="18"/>
-          <w:szCs w:val="18"/>
-        </w:rPr>
-        <w:t>=</w:t>
-      </w:r>
-      <w:proofErr w:type="spellStart"/>
-      <w:r>
-        <w:rPr>
-          <w:rFonts w:ascii="宋体" w:eastAsia="宋体" w:hAnsi="宋体" w:cs="宋体" w:hint="eastAsia"/>
-          <w:color w:val="000000"/>
-          <w:kern w:val="0"/>
-          <w:sz w:val="18"/>
-          <w:szCs w:val="18"/>
-        </w:rPr>
-        <w:t>mtp,adb</w:t>
-      </w:r>
-      <w:proofErr w:type="spellEnd"/>
-      <w:r>
-        <w:rPr>
-          <w:rFonts w:ascii="宋体" w:eastAsia="宋体" w:hAnsi="宋体" w:cs="宋体" w:hint="eastAsia"/>
-          <w:color w:val="000000"/>
-          <w:kern w:val="0"/>
-          <w:sz w:val="18"/>
-          <w:szCs w:val="18"/>
-        </w:rPr>
-        <w:t xml:space="preserve"> &amp;&amp; </w:t>
-      </w:r>
-      <w:proofErr w:type="spellStart"/>
-      <w:r>
-        <w:rPr>
-          <w:rFonts w:ascii="宋体" w:eastAsia="宋体" w:hAnsi="宋体" w:cs="宋体" w:hint="eastAsia"/>
-          <w:color w:val="000000"/>
-          <w:kern w:val="0"/>
-          <w:sz w:val="18"/>
-          <w:szCs w:val="18"/>
-        </w:rPr>
-        <w:t>property:sys.usb.configfs</w:t>
-      </w:r>
-      <w:proofErr w:type="spellEnd"/>
-      <w:r>
-        <w:rPr>
-          <w:rFonts w:ascii="宋体" w:eastAsia="宋体" w:hAnsi="宋体" w:cs="宋体" w:hint="eastAsia"/>
-          <w:color w:val="000000"/>
-          <w:kern w:val="0"/>
-          <w:sz w:val="18"/>
-          <w:szCs w:val="18"/>
-        </w:rPr>
-        <w:t>=1</w:t>
-      </w:r>
-      <w:r>
-        <w:rPr>
-          <w:rFonts w:ascii="宋体" w:eastAsia="宋体" w:hAnsi="宋体" w:cs="宋体" w:hint="eastAsia"/>
-          <w:color w:val="000000"/>
-          <w:kern w:val="0"/>
-          <w:sz w:val="18"/>
-          <w:szCs w:val="18"/>
-        </w:rPr>
-        <w:br/>
-        <w:t xml:space="preserve">    start </w:t>
-      </w:r>
-      <w:proofErr w:type="spellStart"/>
-      <w:r>
-        <w:rPr>
-          <w:rFonts w:ascii="宋体" w:eastAsia="宋体" w:hAnsi="宋体" w:cs="宋体" w:hint="eastAsia"/>
-          <w:color w:val="000000"/>
-          <w:kern w:val="0"/>
-          <w:sz w:val="18"/>
-          <w:szCs w:val="18"/>
-        </w:rPr>
-        <w:t>adbd</w:t>
-      </w:r>
-      <w:proofErr w:type="spellEnd"/>
-    </w:p>
-    <w:p>
-      <w:pPr>
-        <w:rPr>
-          <w:rFonts w:hint="eastAsia"/>
-        </w:rPr>
-      </w:pPr>
-      <w:r>
-        <w:rPr>
-          <w:rFonts w:ascii="Times New Roman" w:hAnsi="Times New Roman" w:cs="Times New Roman"/>
-          <w:color w:val="000000"/>
-          <w:szCs w:val="21"/>
-        </w:rPr>
-        <w:t>然后在</w:t>
-      </w:r>
-      <w:r>
-        <w:rPr>
-          <w:rFonts w:ascii="Times New Roman" w:hAnsi="Times New Roman" w:cs="Times New Roman"/>
-          <w:color w:val="000000"/>
-          <w:szCs w:val="21"/>
-        </w:rPr>
-        <w:t>system/core/</w:t>
-      </w:r>
-      <w:proofErr w:type="spellStart"/>
-      <w:r>
-        <w:rPr>
-          <w:rFonts w:ascii="Times New Roman" w:hAnsi="Times New Roman" w:cs="Times New Roman"/>
-          <w:color w:val="000000"/>
-          <w:szCs w:val="21"/>
-        </w:rPr>
-        <w:t>adb</w:t>
-      </w:r>
-      <w:proofErr w:type="spellEnd"/>
-      <w:r>
-        <w:rPr>
-          <w:rFonts w:ascii="Times New Roman" w:hAnsi="Times New Roman" w:cs="Times New Roman"/>
-          <w:color w:val="000000"/>
-          <w:szCs w:val="21"/>
-        </w:rPr>
-        <w:t>/daemon/main.cpp</w:t>
-      </w:r>
-      <w:r>
-        <w:rPr>
-          <w:rFonts w:ascii="Times New Roman" w:hAnsi="Times New Roman" w:cs="Times New Roman"/>
-          <w:color w:val="000000"/>
-          <w:szCs w:val="21"/>
-        </w:rPr>
-        <w:t>中，会调用</w:t>
-      </w:r>
-      <w:proofErr w:type="spellStart"/>
-      <w:r>
-        <w:rPr>
-          <w:rFonts w:ascii="Times New Roman" w:hAnsi="Times New Roman" w:cs="Times New Roman"/>
-          <w:color w:val="000000"/>
-          <w:szCs w:val="21"/>
-        </w:rPr>
-        <w:t>usb_init</w:t>
-      </w:r>
-      <w:proofErr w:type="spellEnd"/>
-      <w:r>
-        <w:rPr>
-          <w:rFonts w:ascii="Times New Roman" w:hAnsi="Times New Roman" w:cs="Times New Roman"/>
-          <w:color w:val="000000"/>
-          <w:szCs w:val="21"/>
-        </w:rPr>
-        <w:t>，进而调用</w:t>
-      </w:r>
-      <w:r>
-        <w:rPr>
-          <w:rFonts w:ascii="Times New Roman" w:hAnsi="Times New Roman" w:cs="Times New Roman"/>
-          <w:color w:val="000000"/>
-        </w:rPr>
-        <w:t>system/core/</w:t>
-      </w:r>
-      <w:proofErr w:type="spellStart"/>
-      <w:r>
-        <w:rPr>
-          <w:rFonts w:ascii="Times New Roman" w:hAnsi="Times New Roman" w:cs="Times New Roman"/>
-          <w:color w:val="000000"/>
-        </w:rPr>
-        <w:t>adb</w:t>
-      </w:r>
-      <w:proofErr w:type="spellEnd"/>
-      <w:r>
-        <w:rPr>
-          <w:rFonts w:ascii="Times New Roman" w:hAnsi="Times New Roman" w:cs="Times New Roman"/>
-          <w:color w:val="000000"/>
-        </w:rPr>
-        <w:t>/daemon/usb.cpp</w:t>
-      </w:r>
-      <w:r>
-        <w:rPr>
-          <w:rFonts w:ascii="Times New Roman" w:hAnsi="Times New Roman" w:cs="Times New Roman"/>
-          <w:color w:val="000000"/>
-        </w:rPr>
-        <w:t>的</w:t>
-      </w:r>
-      <w:proofErr w:type="spellStart"/>
-      <w:r>
-        <w:rPr>
-          <w:rFonts w:ascii="Times New Roman" w:hAnsi="Times New Roman" w:cs="Times New Roman"/>
-          <w:color w:val="000000"/>
-        </w:rPr>
-        <w:t>usb_ffs_open_thread</w:t>
-      </w:r>
-      <w:proofErr w:type="spellEnd"/>
-      <w:r>
-        <w:rPr>
-          <w:rFonts w:ascii="Times New Roman" w:hAnsi="Times New Roman" w:cs="Times New Roman"/>
-          <w:color w:val="000000"/>
-        </w:rPr>
-        <w:t>()</w:t>
-      </w:r>
-      <w:r>
-        <w:rPr>
-          <w:rFonts w:ascii="Times New Roman" w:hAnsi="Times New Roman" w:cs="Times New Roman"/>
-          <w:color w:val="000000"/>
-        </w:rPr>
-        <w:t>函数中，然后调用</w:t>
-      </w:r>
-      <w:proofErr w:type="spellStart"/>
-      <w:r>
-        <w:rPr>
-          <w:rFonts w:ascii="Times New Roman" w:hAnsi="Times New Roman" w:cs="Times New Roman"/>
-          <w:color w:val="000000"/>
-        </w:rPr>
-        <w:t>init_functionfs</w:t>
-      </w:r>
-      <w:proofErr w:type="spellEnd"/>
-      <w:r>
-        <w:rPr>
-          <w:rFonts w:ascii="Times New Roman" w:hAnsi="Times New Roman" w:cs="Times New Roman"/>
-          <w:color w:val="000000"/>
-        </w:rPr>
-        <w:t>()</w:t>
-      </w:r>
-      <w:r>
-        <w:rPr>
-          <w:rFonts w:ascii="Times New Roman" w:hAnsi="Times New Roman" w:cs="Times New Roman"/>
-          <w:color w:val="000000"/>
-        </w:rPr>
-        <w:t>初始化该属性为</w:t>
-      </w:r>
-      <w:r>
-        <w:rPr>
-          <w:rFonts w:ascii="Times New Roman" w:hAnsi="Times New Roman" w:cs="Times New Roman"/>
-          <w:color w:val="000000"/>
-        </w:rPr>
-        <w:t>1.</w:t>
-      </w:r>
-      <w:r>
-        <w:rPr>
-          <w:rFonts w:ascii="Times New Roman" w:hAnsi="Times New Roman" w:cs="Times New Roman"/>
-          <w:color w:val="000000"/>
-        </w:rPr>
-        <w:t>只有</w:t>
-      </w:r>
-      <w:proofErr w:type="spellStart"/>
-      <w:r>
-        <w:rPr>
-          <w:rFonts w:ascii="Times New Roman" w:hAnsi="Times New Roman" w:cs="Times New Roman"/>
-          <w:color w:val="000000"/>
-        </w:rPr>
-        <w:t>sys.usb.ffs.ready</w:t>
-      </w:r>
-      <w:proofErr w:type="spellEnd"/>
-      <w:r>
-        <w:rPr>
-          <w:rFonts w:ascii="Times New Roman" w:hAnsi="Times New Roman" w:cs="Times New Roman"/>
-          <w:color w:val="000000"/>
-        </w:rPr>
-        <w:t>=1</w:t>
-      </w:r>
-      <w:r>
-        <w:rPr>
-          <w:rFonts w:ascii="Times New Roman" w:hAnsi="Times New Roman" w:cs="Times New Roman"/>
-          <w:color w:val="000000"/>
-        </w:rPr>
-        <w:t>时，才能开启</w:t>
-      </w:r>
-      <w:proofErr w:type="spellStart"/>
-      <w:r>
-        <w:rPr>
-          <w:rFonts w:ascii="Times New Roman" w:hAnsi="Times New Roman" w:cs="Times New Roman"/>
-          <w:color w:val="000000"/>
-        </w:rPr>
-        <w:t>adb</w:t>
-      </w:r>
-      <w:proofErr w:type="spellEnd"/>
-      <w:r>
-        <w:rPr>
-          <w:rFonts w:ascii="Times New Roman" w:hAnsi="Times New Roman" w:cs="Times New Roman"/>
-          <w:color w:val="000000"/>
-        </w:rPr>
-        <w:t>端口。</w:t>
-      </w:r>
-      <w:r>
-        <w:t xml:space="preserve"> </w:t>
-      </w:r>
-    </w:p>
-    <w:p>
-      <w:pPr>
-        <w:rPr>
-          <w:rFonts w:hint="eastAsia"/>
-        </w:rPr>
-      </w:pPr>
-    </w:p>
-    <w:p>
-      <w:pPr>
-        <w:rPr>
-          <w:rFonts w:hint="eastAsia"/>
-        </w:rPr>
-      </w:pPr>
-    </w:p>
-    <w:p>
-      <w:pPr>
-        <w:rPr>
-          <w:rFonts w:hint="eastAsia"/>
-        </w:rPr>
-      </w:pPr>
-    </w:p>
-    <w:p>
-      <w:pPr>
-        <w:rPr>
-          <w:rFonts w:hint="eastAsia"/>
-        </w:rPr>
-      </w:pPr>
-    </w:p>
+    </w:p>
+    <w:p/>
+    <w:p/>
+    <w:p/>
+    <w:p/>
     <w:p>
       <w:pPr>
         <w:pStyle w:val="a5"/>
@@ -2086,11 +1358,7 @@
           <w:numId w:val="9"/>
         </w:numPr>
         <w:ind w:firstLineChars="0"/>
-        <w:rPr>
-          <w:rFonts w:hint="eastAsia"/>
-        </w:rPr>
-      </w:pPr>
-      <w:proofErr w:type="spellStart"/>
+      </w:pPr>
       <w:r>
         <w:rPr>
           <w:rFonts w:ascii="Times New Roman" w:hAnsi="Times New Roman" w:cs="Times New Roman"/>
@@ -2098,7 +1366,6 @@
         </w:rPr>
         <w:t>sys.usb.ffs.mtp.ready</w:t>
       </w:r>
-      <w:proofErr w:type="spellEnd"/>
       <w:r>
         <w:rPr>
           <w:rFonts w:ascii="Times New Roman" w:hAnsi="Times New Roman" w:cs="Times New Roman"/>
@@ -2127,7 +1394,6 @@
         </w:rPr>
         <w:t>时，设置</w:t>
       </w:r>
-      <w:proofErr w:type="spellStart"/>
       <w:r>
         <w:rPr>
           <w:rFonts w:ascii="Times New Roman" w:hAnsi="Times New Roman" w:cs="Times New Roman"/>
@@ -2135,7 +1401,6 @@
         </w:rPr>
         <w:t>sys.usb.ffs.mtp.ready</w:t>
       </w:r>
-      <w:proofErr w:type="spellEnd"/>
       <w:r>
         <w:rPr>
           <w:rFonts w:ascii="Times New Roman" w:hAnsi="Times New Roman" w:cs="Times New Roman"/>
@@ -2165,7 +1430,6 @@
         </w:rPr>
         <w:t>新增，当功能为</w:t>
       </w:r>
-      <w:proofErr w:type="spellStart"/>
       <w:r>
         <w:rPr>
           <w:rFonts w:ascii="Times New Roman" w:hAnsi="Times New Roman" w:cs="Times New Roman"/>
@@ -2173,7 +1437,6 @@
         </w:rPr>
         <w:t>mtp</w:t>
       </w:r>
-      <w:proofErr w:type="spellEnd"/>
       <w:r>
         <w:rPr>
           <w:rFonts w:ascii="Times New Roman" w:hAnsi="Times New Roman" w:cs="Times New Roman"/>
@@ -2181,7 +1444,6 @@
         </w:rPr>
         <w:t>或者</w:t>
       </w:r>
-      <w:proofErr w:type="spellStart"/>
       <w:r>
         <w:rPr>
           <w:rFonts w:ascii="Times New Roman" w:hAnsi="Times New Roman" w:cs="Times New Roman"/>
@@ -2189,7 +1451,6 @@
         </w:rPr>
         <w:t>ptp</w:t>
       </w:r>
-      <w:proofErr w:type="spellEnd"/>
       <w:r>
         <w:rPr>
           <w:rFonts w:ascii="Times New Roman" w:hAnsi="Times New Roman" w:cs="Times New Roman"/>
@@ -2202,23 +1463,7 @@
           <w:rFonts w:ascii="Times New Roman" w:hAnsi="Times New Roman" w:cs="Times New Roman"/>
           <w:color w:val="000000"/>
         </w:rPr>
-        <w:t xml:space="preserve"> </w:t>
-      </w:r>
-      <w:proofErr w:type="spellStart"/>
-      <w:r>
-        <w:rPr>
-          <w:rFonts w:ascii="Times New Roman" w:hAnsi="Times New Roman" w:cs="Times New Roman"/>
-          <w:color w:val="000000"/>
-        </w:rPr>
-        <w:t>trySetEnableFuntction</w:t>
-      </w:r>
-      <w:proofErr w:type="spellEnd"/>
-      <w:r>
-        <w:rPr>
-          <w:rFonts w:ascii="Times New Roman" w:hAnsi="Times New Roman" w:cs="Times New Roman"/>
-          <w:color w:val="000000"/>
-        </w:rPr>
-        <w:t>()</w:t>
+        <w:t xml:space="preserve"> trySetEnableFuntction()</w:t>
       </w:r>
       <w:r>
         <w:rPr>
@@ -2227,7 +1472,6 @@
         </w:rPr>
         <w:t>函数中会先发送一次广播给</w:t>
       </w:r>
-      <w:proofErr w:type="spellStart"/>
       <w:r>
         <w:rPr>
           <w:rFonts w:ascii="Times New Roman" w:hAnsi="Times New Roman" w:cs="Times New Roman"/>
@@ -2235,7 +1479,6 @@
         </w:rPr>
         <w:t>mtpReceiver</w:t>
       </w:r>
-      <w:proofErr w:type="spellEnd"/>
       <w:r>
         <w:rPr>
           <w:rFonts w:ascii="Times New Roman" w:hAnsi="Times New Roman" w:cs="Times New Roman"/>
@@ -2258,21 +1501,12 @@
         </w:rPr>
         <w:t>给数据库添加</w:t>
       </w:r>
-      <w:proofErr w:type="spellStart"/>
-      <w:r>
-        <w:rPr>
-          <w:rFonts w:ascii="Times New Roman" w:hAnsi="Times New Roman" w:cs="Times New Roman"/>
-          <w:color w:val="000000"/>
-        </w:rPr>
-        <w:t>mtp_connected</w:t>
-      </w:r>
-      <w:proofErr w:type="spellEnd"/>
-      <w:r>
-        <w:rPr>
-          <w:rFonts w:ascii="Times New Roman" w:hAnsi="Times New Roman" w:cs="Times New Roman"/>
-          <w:color w:val="000000"/>
-        </w:rPr>
-        <w:t>;</w:t>
+      <w:r>
+        <w:rPr>
+          <w:rFonts w:ascii="Times New Roman" w:hAnsi="Times New Roman" w:cs="Times New Roman"/>
+          <w:color w:val="000000"/>
+        </w:rPr>
+        <w:t>mtp_connected;</w:t>
       </w:r>
       <w:r>
         <w:rPr>
@@ -2289,21 +1523,12 @@
         </w:rPr>
         <w:t>调用</w:t>
       </w:r>
-      <w:proofErr w:type="spellStart"/>
-      <w:r>
-        <w:rPr>
-          <w:rFonts w:ascii="Times New Roman" w:hAnsi="Times New Roman" w:cs="Times New Roman"/>
-          <w:color w:val="000000"/>
-        </w:rPr>
-        <w:t>mtpServer.configure</w:t>
-      </w:r>
-      <w:proofErr w:type="spellEnd"/>
-      <w:r>
-        <w:rPr>
-          <w:rFonts w:ascii="Times New Roman" w:hAnsi="Times New Roman" w:cs="Times New Roman"/>
-          <w:color w:val="000000"/>
-        </w:rPr>
-        <w:t>()</w:t>
+      <w:r>
+        <w:rPr>
+          <w:rFonts w:ascii="Times New Roman" w:hAnsi="Times New Roman" w:cs="Times New Roman"/>
+          <w:color w:val="000000"/>
+        </w:rPr>
+        <w:t>mtpServer.configure()</w:t>
       </w:r>
       <w:r>
         <w:rPr>
@@ -2326,7 +1551,6 @@
         </w:rPr>
         <w:t>设置</w:t>
       </w:r>
-      <w:proofErr w:type="spellStart"/>
       <w:r>
         <w:rPr>
           <w:rFonts w:ascii="Times New Roman" w:hAnsi="Times New Roman" w:cs="Times New Roman"/>
@@ -2334,7 +1558,6 @@
         </w:rPr>
         <w:t>sys.usb.ffs.mtp.ready</w:t>
       </w:r>
-      <w:proofErr w:type="spellEnd"/>
       <w:r>
         <w:rPr>
           <w:rFonts w:ascii="Times New Roman" w:hAnsi="Times New Roman" w:cs="Times New Roman"/>
@@ -2361,49 +1584,8 @@
           <w:rFonts w:ascii="Times New Roman" w:hAnsi="Times New Roman" w:cs="Times New Roman"/>
           <w:color w:val="000000"/>
         </w:rPr>
-        <w:t xml:space="preserve">on </w:t>
-      </w:r>
-      <w:proofErr w:type="spellStart"/>
-      <w:r>
-        <w:rPr>
-          <w:rFonts w:ascii="Times New Roman" w:hAnsi="Times New Roman" w:cs="Times New Roman"/>
-          <w:color w:val="000000"/>
-        </w:rPr>
-        <w:t>property:sys.usb.config</w:t>
-      </w:r>
-      <w:proofErr w:type="spellEnd"/>
-      <w:r>
-        <w:rPr>
-          <w:rFonts w:ascii="Times New Roman" w:hAnsi="Times New Roman" w:cs="Times New Roman"/>
-          <w:color w:val="000000"/>
-        </w:rPr>
-        <w:t>=</w:t>
-      </w:r>
-      <w:proofErr w:type="spellStart"/>
-      <w:r>
-        <w:rPr>
-          <w:rFonts w:ascii="Times New Roman" w:hAnsi="Times New Roman" w:cs="Times New Roman"/>
-          <w:color w:val="000000"/>
-        </w:rPr>
-        <w:t>mtp</w:t>
-      </w:r>
-      <w:proofErr w:type="spellEnd"/>
-      <w:r>
-        <w:rPr>
-          <w:rFonts w:ascii="Times New Roman" w:hAnsi="Times New Roman" w:cs="Times New Roman"/>
-          <w:color w:val="000000"/>
-        </w:rPr>
-        <w:t>(</w:t>
-      </w:r>
-      <w:proofErr w:type="spellStart"/>
-      <w:r>
-        <w:rPr>
-          <w:rFonts w:ascii="Times New Roman" w:hAnsi="Times New Roman" w:cs="Times New Roman"/>
-          <w:color w:val="000000"/>
-        </w:rPr>
-        <w:t>ptp</w:t>
-      </w:r>
-      <w:proofErr w:type="spellEnd"/>
+        <w:t>on property:sys.usb.config=mtp(ptp</w:t>
+      </w:r>
       <w:r>
         <w:rPr>
           <w:rFonts w:ascii="Times New Roman" w:hAnsi="Times New Roman" w:cs="Times New Roman"/>
@@ -2446,7 +1628,6 @@
         </w:rPr>
         <w:t>发送的</w:t>
       </w:r>
-      <w:proofErr w:type="spellStart"/>
       <w:r>
         <w:rPr>
           <w:rFonts w:ascii="Times New Roman" w:hAnsi="Times New Roman" w:cs="Times New Roman"/>
@@ -2454,7 +1635,6 @@
         </w:rPr>
         <w:t>uevent</w:t>
       </w:r>
-      <w:proofErr w:type="spellEnd"/>
       <w:r>
         <w:rPr>
           <w:rFonts w:ascii="Times New Roman" w:hAnsi="Times New Roman" w:cs="Times New Roman"/>
@@ -2466,27 +1646,9 @@
         <w:t xml:space="preserve"> </w:t>
       </w:r>
     </w:p>
-    <w:p>
-      <w:pPr>
-        <w:rPr>
-          <w:rFonts w:hint="eastAsia"/>
-        </w:rPr>
-      </w:pPr>
-    </w:p>
-    <w:p>
-      <w:pPr>
-        <w:rPr>
-          <w:rFonts w:hint="eastAsia"/>
-        </w:rPr>
-      </w:pPr>
-    </w:p>
-    <w:p>
-      <w:pPr>
-        <w:rPr>
-          <w:rFonts w:hint="eastAsia"/>
-        </w:rPr>
-      </w:pPr>
-    </w:p>
+    <w:p/>
+    <w:p/>
+    <w:p/>
     <w:p>
       <w:pPr>
         <w:pStyle w:val="1"/>
@@ -2498,53 +1660,26 @@
         <w:wordWrap w:val="0"/>
         <w:spacing w:beforeAutospacing="0" w:afterAutospacing="0"/>
         <w:rPr>
+          <w:rFonts w:ascii="Roboto" w:hAnsi="Roboto" w:hint="default"/>
+          <w:color w:val="333333"/>
+          <w:sz w:val="36"/>
+          <w:szCs w:val="36"/>
+        </w:rPr>
+      </w:pPr>
+      <w:r>
+        <w:rPr>
           <w:rFonts w:ascii="Roboto" w:hAnsi="Roboto"/>
           <w:color w:val="333333"/>
           <w:sz w:val="36"/>
           <w:szCs w:val="36"/>
         </w:rPr>
-      </w:pPr>
-      <w:r>
-        <w:rPr>
-          <w:rFonts w:ascii="Roboto" w:hAnsi="Roboto"/>
-          <w:color w:val="333333"/>
-          <w:sz w:val="36"/>
-          <w:szCs w:val="36"/>
-        </w:rPr>
         <w:t>.zygote </w:t>
       </w:r>
     </w:p>
-    <w:p>
-      <w:pPr>
-        <w:rPr>
-          <w:rFonts w:hint="eastAsia"/>
-        </w:rPr>
-      </w:pPr>
-    </w:p>
-    <w:p>
-      <w:proofErr w:type="gramStart"/>
-      <w:r>
-        <w:t>bullhead</w:t>
-      </w:r>
-      <w:proofErr w:type="gramEnd"/>
-      <w:r>
-        <w:t xml:space="preserve">:/ # </w:t>
-      </w:r>
-      <w:proofErr w:type="spellStart"/>
-      <w:r>
-        <w:t>getprop</w:t>
-      </w:r>
-      <w:proofErr w:type="spellEnd"/>
-      <w:r>
-        <w:t xml:space="preserve"> | </w:t>
-      </w:r>
-      <w:proofErr w:type="spellStart"/>
-      <w:r>
-        <w:t>grep</w:t>
-      </w:r>
-      <w:proofErr w:type="spellEnd"/>
-      <w:r>
-        <w:t xml:space="preserve"> zygote</w:t>
+    <w:p/>
+    <w:p>
+      <w:r>
+        <w:t>bullhead:/ # getprop | grep zygote</w:t>
       </w:r>
     </w:p>
     <w:p>
@@ -2554,28 +1689,12 @@
     </w:p>
     <w:p>
       <w:r>
-        <w:t>[</w:t>
-      </w:r>
-      <w:proofErr w:type="spellStart"/>
-      <w:r>
-        <w:t>init.svc.zygote</w:t>
-      </w:r>
-      <w:proofErr w:type="spellEnd"/>
-      <w:r>
-        <w:t>]: [running]</w:t>
-      </w:r>
-    </w:p>
-    <w:p>
-      <w:r>
-        <w:t>[</w:t>
-      </w:r>
-      <w:proofErr w:type="spellStart"/>
-      <w:r>
-        <w:t>init.svc.zygote_secondary</w:t>
-      </w:r>
-      <w:proofErr w:type="spellEnd"/>
-      <w:r>
-        <w:t>]: [running]</w:t>
+        <w:t>[init.svc.zygote]: [running]</w:t>
+      </w:r>
+    </w:p>
+    <w:p>
+      <w:r>
+        <w:t>[init.svc.zygote_secondary]: [running]</w:t>
       </w:r>
     </w:p>
     <w:p>
@@ -2585,28 +1704,12 @@
     </w:p>
     <w:p>
       <w:r>
-        <w:t>[</w:t>
-      </w:r>
-      <w:proofErr w:type="spellStart"/>
-      <w:r>
-        <w:t>ro.boottime.zygote</w:t>
-      </w:r>
-      <w:proofErr w:type="spellEnd"/>
-      <w:r>
-        <w:t>]: [7285806289]</w:t>
-      </w:r>
-    </w:p>
-    <w:p>
-      <w:r>
-        <w:t>[</w:t>
-      </w:r>
-      <w:proofErr w:type="spellStart"/>
-      <w:r>
-        <w:t>ro.boottime.zygote_secondary</w:t>
-      </w:r>
-      <w:proofErr w:type="spellEnd"/>
-      <w:r>
-        <w:t>]: [7287155768]</w:t>
+        <w:t>[ro.boottime.zygote]: [7285806289]</w:t>
+      </w:r>
+    </w:p>
+    <w:p>
+      <w:r>
+        <w:t>[ro.boottime.zygote_secondary]: [7287155768]</w:t>
       </w:r>
     </w:p>
     <w:p>
@@ -2619,30 +1722,10 @@
         <w:rPr>
           <w:color w:val="FF0000"/>
         </w:rPr>
-        <w:t>[</w:t>
-      </w:r>
-      <w:proofErr w:type="spellStart"/>
-      <w:r>
-        <w:rPr>
-          <w:color w:val="FF0000"/>
-        </w:rPr>
-        <w:t>ro.zygote</w:t>
-      </w:r>
-      <w:proofErr w:type="spellEnd"/>
-      <w:r>
-        <w:rPr>
-          <w:color w:val="FF0000"/>
-        </w:rPr>
-        <w:t>]: [zygote64_32]</w:t>
-      </w:r>
-    </w:p>
-    <w:p>
-      <w:pPr>
-        <w:rPr>
-          <w:rFonts w:hint="eastAsia"/>
-        </w:rPr>
-      </w:pPr>
-    </w:p>
+        <w:t>[ro.zygote]: [zygote64_32]</w:t>
+      </w:r>
+    </w:p>
+    <w:p/>
     <w:p>
       <w:pPr>
         <w:widowControl/>
@@ -2659,25 +1742,8 @@
           <w:kern w:val="0"/>
           <w:sz w:val="24"/>
         </w:rPr>
-        <w:t xml:space="preserve">属性 </w:t>
-      </w:r>
-      <w:proofErr w:type="spellStart"/>
-      <w:r>
-        <w:rPr>
-          <w:rFonts w:ascii="宋体" w:eastAsia="宋体" w:hAnsi="宋体" w:cs="宋体"/>
-          <w:kern w:val="0"/>
-          <w:sz w:val="24"/>
-        </w:rPr>
-        <w:t>ro.zygote</w:t>
-      </w:r>
-      <w:proofErr w:type="spellEnd"/>
-      <w:r>
-        <w:rPr>
-          <w:rFonts w:ascii="宋体" w:eastAsia="宋体" w:hAnsi="宋体" w:cs="宋体"/>
-          <w:kern w:val="0"/>
-          <w:sz w:val="24"/>
-        </w:rPr>
-        <w:t xml:space="preserve"> 的值可为：zygote32、zygote64、zygote32_64、</w:t>
+        <w:lastRenderedPageBreak/>
+        <w:t>属性 ro.zygote 的值可为：zygote32、zygote64、zygote32_64、</w:t>
       </w:r>
       <w:r>
         <w:rPr>
@@ -2714,7 +1780,6 @@
           <w:kern w:val="0"/>
           <w:sz w:val="24"/>
         </w:rPr>
-        <w:lastRenderedPageBreak/>
         <w:t>这几个脚本的主要不同：</w:t>
       </w:r>
     </w:p>
@@ -2739,25 +1804,7 @@
           <w:kern w:val="0"/>
           <w:sz w:val="24"/>
         </w:rPr>
-        <w:t xml:space="preserve">init.zygote32.rc：zygote 进程对应的执行程序是 </w:t>
-      </w:r>
-      <w:proofErr w:type="spellStart"/>
-      <w:r>
-        <w:rPr>
-          <w:rFonts w:ascii="宋体" w:eastAsia="宋体" w:hAnsi="宋体" w:cs="宋体"/>
-          <w:kern w:val="0"/>
-          <w:sz w:val="24"/>
-        </w:rPr>
-        <w:t>app_process</w:t>
-      </w:r>
-      <w:proofErr w:type="spellEnd"/>
-      <w:r>
-        <w:rPr>
-          <w:rFonts w:ascii="宋体" w:eastAsia="宋体" w:hAnsi="宋体" w:cs="宋体"/>
-          <w:kern w:val="0"/>
-          <w:sz w:val="24"/>
-        </w:rPr>
-        <w:t xml:space="preserve"> (纯 32bit 模式)</w:t>
+        <w:t>init.zygote32.rc：zygote 进程对应的执行程序是 app_process (纯 32bit 模式)</w:t>
       </w:r>
     </w:p>
     <w:p>
@@ -2805,25 +1852,7 @@
           <w:kern w:val="0"/>
           <w:sz w:val="24"/>
         </w:rPr>
-        <w:t xml:space="preserve">init.zygote32_64.rc：启动两个 zygote 进程 (名为 zygote 和 </w:t>
-      </w:r>
-      <w:proofErr w:type="spellStart"/>
-      <w:r>
-        <w:rPr>
-          <w:rFonts w:ascii="宋体" w:eastAsia="宋体" w:hAnsi="宋体" w:cs="宋体"/>
-          <w:kern w:val="0"/>
-          <w:sz w:val="24"/>
-        </w:rPr>
-        <w:t>zygote_secondary</w:t>
-      </w:r>
-      <w:proofErr w:type="spellEnd"/>
-      <w:r>
-        <w:rPr>
-          <w:rFonts w:ascii="宋体" w:eastAsia="宋体" w:hAnsi="宋体" w:cs="宋体"/>
-          <w:kern w:val="0"/>
-          <w:sz w:val="24"/>
-        </w:rPr>
-        <w:t>)，对应的执行程序分别是 app_process32 (主模式)、app_process64。</w:t>
+        <w:t>init.zygote32_64.rc：启动两个 zygote 进程 (名为 zygote 和 zygote_secondary)，对应的执行程序分别是 app_process32 (主模式)、app_process64。</w:t>
       </w:r>
     </w:p>
     <w:p>
@@ -2864,25 +1893,7 @@
           <w:kern w:val="0"/>
           <w:sz w:val="24"/>
         </w:rPr>
-        <w:t xml:space="preserve">和 </w:t>
-      </w:r>
-      <w:proofErr w:type="spellStart"/>
-      <w:r>
-        <w:rPr>
-          <w:rFonts w:ascii="宋体" w:eastAsia="宋体" w:hAnsi="宋体" w:cs="宋体"/>
-          <w:kern w:val="0"/>
-          <w:sz w:val="24"/>
-        </w:rPr>
-        <w:t>zygote_secondary</w:t>
-      </w:r>
-      <w:proofErr w:type="spellEnd"/>
-      <w:r>
-        <w:rPr>
-          <w:rFonts w:ascii="宋体" w:eastAsia="宋体" w:hAnsi="宋体" w:cs="宋体"/>
-          <w:kern w:val="0"/>
-          <w:sz w:val="24"/>
-        </w:rPr>
-        <w:t>)，对应的执行程序分别是 app_</w:t>
+        <w:t>和 zygote_secondary)，对应的执行程序分别是 app_</w:t>
       </w:r>
       <w:r>
         <w:rPr>
@@ -2905,7 +1916,7 @@
     <w:p>
       <w:pPr>
         <w:rPr>
-          <w:rFonts w:ascii="宋体" w:eastAsia="宋体" w:hAnsi="宋体" w:cs="宋体" w:hint="eastAsia"/>
+          <w:rFonts w:ascii="宋体" w:eastAsia="宋体" w:hAnsi="宋体" w:cs="宋体"/>
           <w:kern w:val="0"/>
           <w:sz w:val="24"/>
         </w:rPr>
@@ -2914,16 +1925,13 @@
     <w:p>
       <w:pPr>
         <w:pStyle w:val="1"/>
-      </w:pPr>
-      <w:proofErr w:type="spellStart"/>
-      <w:proofErr w:type="gramStart"/>
+        <w:rPr>
+          <w:rFonts w:hint="default"/>
+        </w:rPr>
+      </w:pPr>
       <w:r>
         <w:t>ueventd</w:t>
       </w:r>
-      <w:bookmarkStart w:id="0" w:name="_GoBack"/>
-      <w:bookmarkEnd w:id="0"/>
-      <w:proofErr w:type="spellEnd"/>
-      <w:proofErr w:type="gramEnd"/>
     </w:p>
     <w:p/>
     <w:sectPr>
@@ -2936,9 +1944,47 @@
 </w:document>
 </file>
 
+<file path=word/endnotes.xml><?xml version="1.0" encoding="utf-8"?>
+<w:endnotes xmlns:wpc="http://schemas.microsoft.com/office/word/2010/wordprocessingCanvas" xmlns:mc="http://schemas.openxmlformats.org/markup-compatibility/2006" xmlns:o="urn:schemas-microsoft-com:office:office" xmlns:r="http://schemas.openxmlformats.org/officeDocument/2006/relationships" xmlns:m="http://schemas.openxmlformats.org/officeDocument/2006/math" xmlns:v="urn:schemas-microsoft-com:vml" xmlns:wp14="http://schemas.microsoft.com/office/word/2010/wordprocessingDrawing" xmlns:wp="http://schemas.openxmlformats.org/drawingml/2006/wordprocessingDrawing" xmlns:w10="urn:schemas-microsoft-com:office:word" xmlns:w="http://schemas.openxmlformats.org/wordprocessingml/2006/main" xmlns:w14="http://schemas.microsoft.com/office/word/2010/wordml" xmlns:w15="http://schemas.microsoft.com/office/word/2012/wordml" xmlns:wpg="http://schemas.microsoft.com/office/word/2010/wordprocessingGroup" xmlns:wpi="http://schemas.microsoft.com/office/word/2010/wordprocessingInk" xmlns:wne="http://schemas.microsoft.com/office/word/2006/wordml" xmlns:wps="http://schemas.microsoft.com/office/word/2010/wordprocessingShape" mc:Ignorable="w14 w15 wp14">
+  <w:endnote w:type="separator" w:id="-1">
+    <w:p>
+      <w:r>
+        <w:separator/>
+      </w:r>
+    </w:p>
+  </w:endnote>
+  <w:endnote w:type="continuationSeparator" w:id="0">
+    <w:p>
+      <w:r>
+        <w:continuationSeparator/>
+      </w:r>
+    </w:p>
+  </w:endnote>
+</w:endnotes>
+</file>
+
+<file path=word/footnotes.xml><?xml version="1.0" encoding="utf-8"?>
+<w:footnotes xmlns:wpc="http://schemas.microsoft.com/office/word/2010/wordprocessingCanvas" xmlns:mc="http://schemas.openxmlformats.org/markup-compatibility/2006" xmlns:o="urn:schemas-microsoft-com:office:office" xmlns:r="http://schemas.openxmlformats.org/officeDocument/2006/relationships" xmlns:m="http://schemas.openxmlformats.org/officeDocument/2006/math" xmlns:v="urn:schemas-microsoft-com:vml" xmlns:wp14="http://schemas.microsoft.com/office/word/2010/wordprocessingDrawing" xmlns:wp="http://schemas.openxmlformats.org/drawingml/2006/wordprocessingDrawing" xmlns:w10="urn:schemas-microsoft-com:office:word" xmlns:w="http://schemas.openxmlformats.org/wordprocessingml/2006/main" xmlns:w14="http://schemas.microsoft.com/office/word/2010/wordml" xmlns:w15="http://schemas.microsoft.com/office/word/2012/wordml" xmlns:wpg="http://schemas.microsoft.com/office/word/2010/wordprocessingGroup" xmlns:wpi="http://schemas.microsoft.com/office/word/2010/wordprocessingInk" xmlns:wne="http://schemas.microsoft.com/office/word/2006/wordml" xmlns:wps="http://schemas.microsoft.com/office/word/2010/wordprocessingShape" mc:Ignorable="w14 w15 wp14">
+  <w:footnote w:type="separator" w:id="-1">
+    <w:p>
+      <w:r>
+        <w:separator/>
+      </w:r>
+    </w:p>
+  </w:footnote>
+  <w:footnote w:type="continuationSeparator" w:id="0">
+    <w:p>
+      <w:r>
+        <w:continuationSeparator/>
+      </w:r>
+    </w:p>
+  </w:footnote>
+</w:footnotes>
+</file>
+
 <file path=word/numbering.xml><?xml version="1.0" encoding="utf-8"?>
-<w:numbering xmlns:wpc="http://schemas.microsoft.com/office/word/2010/wordprocessingCanvas" xmlns:mc="http://schemas.openxmlformats.org/markup-compatibility/2006" xmlns:o="urn:schemas-microsoft-com:office:office" xmlns:r="http://schemas.openxmlformats.org/officeDocument/2006/relationships" xmlns:m="http://schemas.openxmlformats.org/officeDocument/2006/math" xmlns:v="urn:schemas-microsoft-com:vml" xmlns:wp14="http://schemas.microsoft.com/office/word/2010/wordprocessingDrawing" xmlns:wp="http://schemas.openxmlformats.org/drawingml/2006/wordprocessingDrawing" xmlns:w10="urn:schemas-microsoft-com:office:word" xmlns:w="http://schemas.openxmlformats.org/wordprocessingml/2006/main" xmlns:w14="http://schemas.microsoft.com/office/word/2010/wordml" xmlns:wpg="http://schemas.microsoft.com/office/word/2010/wordprocessingGroup" xmlns:wpi="http://schemas.microsoft.com/office/word/2010/wordprocessingInk" xmlns:wne="http://schemas.microsoft.com/office/word/2006/wordml" xmlns:wps="http://schemas.microsoft.com/office/word/2010/wordprocessingShape" mc:Ignorable="w14 wp14">
-  <w:abstractNum w:abstractNumId="0">
+<w:numbering xmlns:wpc="http://schemas.microsoft.com/office/word/2010/wordprocessingCanvas" xmlns:mc="http://schemas.openxmlformats.org/markup-compatibility/2006" xmlns:o="urn:schemas-microsoft-com:office:office" xmlns:r="http://schemas.openxmlformats.org/officeDocument/2006/relationships" xmlns:m="http://schemas.openxmlformats.org/officeDocument/2006/math" xmlns:v="urn:schemas-microsoft-com:vml" xmlns:wp14="http://schemas.microsoft.com/office/word/2010/wordprocessingDrawing" xmlns:wp="http://schemas.openxmlformats.org/drawingml/2006/wordprocessingDrawing" xmlns:w10="urn:schemas-microsoft-com:office:word" xmlns:w="http://schemas.openxmlformats.org/wordprocessingml/2006/main" xmlns:w14="http://schemas.microsoft.com/office/word/2010/wordml" xmlns:w15="http://schemas.microsoft.com/office/word/2012/wordml" xmlns:wpg="http://schemas.microsoft.com/office/word/2010/wordprocessingGroup" xmlns:wpi="http://schemas.microsoft.com/office/word/2010/wordprocessingInk" xmlns:wne="http://schemas.microsoft.com/office/word/2006/wordml" xmlns:wps="http://schemas.microsoft.com/office/word/2010/wordprocessingShape" mc:Ignorable="w14 w15 wp14">
+  <w:abstractNum w:abstractNumId="0" w15:restartNumberingAfterBreak="0">
     <w:nsid w:val="8E0706AF"/>
     <w:multiLevelType w:val="multilevel"/>
     <w:tmpl w:val="8E0706AF"/>
@@ -3051,7 +2097,7 @@
       </w:rPr>
     </w:lvl>
   </w:abstractNum>
-  <w:abstractNum w:abstractNumId="1">
+  <w:abstractNum w:abstractNumId="1" w15:restartNumberingAfterBreak="0">
     <w:nsid w:val="D2B087F4"/>
     <w:multiLevelType w:val="multilevel"/>
     <w:tmpl w:val="D2B087F4"/>
@@ -3164,7 +2210,7 @@
       </w:rPr>
     </w:lvl>
   </w:abstractNum>
-  <w:abstractNum w:abstractNumId="2">
+  <w:abstractNum w:abstractNumId="2" w15:restartNumberingAfterBreak="0">
     <w:nsid w:val="F1686294"/>
     <w:multiLevelType w:val="multilevel"/>
     <w:tmpl w:val="F1686294"/>
@@ -3313,7 +2359,7 @@
       </w:rPr>
     </w:lvl>
   </w:abstractNum>
-  <w:abstractNum w:abstractNumId="3">
+  <w:abstractNum w:abstractNumId="3" w15:restartNumberingAfterBreak="0">
     <w:nsid w:val="0382492D"/>
     <w:multiLevelType w:val="multilevel"/>
     <w:tmpl w:val="0409001F"/>
@@ -3399,7 +2445,7 @@
       </w:pPr>
     </w:lvl>
   </w:abstractNum>
-  <w:abstractNum w:abstractNumId="4">
+  <w:abstractNum w:abstractNumId="4" w15:restartNumberingAfterBreak="0">
     <w:nsid w:val="09CC11ED"/>
     <w:multiLevelType w:val="multilevel"/>
     <w:tmpl w:val="0409001D"/>
@@ -3485,7 +2531,7 @@
       </w:pPr>
     </w:lvl>
   </w:abstractNum>
-  <w:abstractNum w:abstractNumId="5">
+  <w:abstractNum w:abstractNumId="5" w15:restartNumberingAfterBreak="0">
     <w:nsid w:val="208D6E0C"/>
     <w:multiLevelType w:val="multilevel"/>
     <w:tmpl w:val="0409001F"/>
@@ -3571,7 +2617,7 @@
       </w:pPr>
     </w:lvl>
   </w:abstractNum>
-  <w:abstractNum w:abstractNumId="6">
+  <w:abstractNum w:abstractNumId="6" w15:restartNumberingAfterBreak="0">
     <w:nsid w:val="271226EF"/>
     <w:multiLevelType w:val="multilevel"/>
     <w:tmpl w:val="0409001D"/>
@@ -3657,7 +2703,7 @@
       </w:pPr>
     </w:lvl>
   </w:abstractNum>
-  <w:abstractNum w:abstractNumId="7">
+  <w:abstractNum w:abstractNumId="7" w15:restartNumberingAfterBreak="0">
     <w:nsid w:val="53A22580"/>
     <w:multiLevelType w:val="multilevel"/>
     <w:tmpl w:val="9A066628"/>
@@ -3806,7 +2852,7 @@
       </w:rPr>
     </w:lvl>
   </w:abstractNum>
-  <w:abstractNum w:abstractNumId="8">
+  <w:abstractNum w:abstractNumId="8" w15:restartNumberingAfterBreak="0">
     <w:nsid w:val="655C3446"/>
     <w:multiLevelType w:val="multilevel"/>
     <w:tmpl w:val="0409001F"/>
@@ -3892,7 +2938,7 @@
       </w:pPr>
     </w:lvl>
   </w:abstractNum>
-  <w:abstractNum w:abstractNumId="9">
+  <w:abstractNum w:abstractNumId="9" w15:restartNumberingAfterBreak="0">
     <w:nsid w:val="65EC6E52"/>
     <w:multiLevelType w:val="multilevel"/>
     <w:tmpl w:val="0409001F"/>
@@ -4012,7 +3058,7 @@
 </file>
 
 <file path=word/styles.xml><?xml version="1.0" encoding="utf-8"?>
-<w:styles xmlns:mc="http://schemas.openxmlformats.org/markup-compatibility/2006" xmlns:r="http://schemas.openxmlformats.org/officeDocument/2006/relationships" xmlns:w="http://schemas.openxmlformats.org/wordprocessingml/2006/main" xmlns:w14="http://schemas.microsoft.com/office/word/2010/wordml" mc:Ignorable="w14">
+<w:styles xmlns:mc="http://schemas.openxmlformats.org/markup-compatibility/2006" xmlns:r="http://schemas.openxmlformats.org/officeDocument/2006/relationships" xmlns:w="http://schemas.openxmlformats.org/wordprocessingml/2006/main" xmlns:w14="http://schemas.microsoft.com/office/word/2010/wordml" xmlns:w15="http://schemas.microsoft.com/office/word/2012/wordml" mc:Ignorable="w14 w15">
   <w:docDefaults>
     <w:rPrDefault>
       <w:rPr>
@@ -4022,7 +3068,7 @@
     </w:rPrDefault>
     <w:pPrDefault/>
   </w:docDefaults>
-  <w:latentStyles w:defLockedState="0" w:defUIPriority="0" w:defSemiHidden="0" w:defUnhideWhenUsed="0" w:defQFormat="0" w:count="267">
+  <w:latentStyles w:defLockedState="0" w:defUIPriority="0" w:defSemiHidden="0" w:defUnhideWhenUsed="0" w:defQFormat="0" w:count="371">
     <w:lsdException w:name="Normal" w:qFormat="1"/>
     <w:lsdException w:name="heading 1" w:qFormat="1"/>
     <w:lsdException w:name="heading 2" w:unhideWhenUsed="1" w:qFormat="1"/>
@@ -4033,21 +3079,145 @@
     <w:lsdException w:name="heading 7" w:semiHidden="1" w:unhideWhenUsed="1" w:qFormat="1"/>
     <w:lsdException w:name="heading 8" w:semiHidden="1" w:unhideWhenUsed="1" w:qFormat="1"/>
     <w:lsdException w:name="heading 9" w:semiHidden="1" w:unhideWhenUsed="1" w:qFormat="1"/>
+    <w:lsdException w:name="index 1" w:semiHidden="1" w:unhideWhenUsed="1"/>
+    <w:lsdException w:name="index 2" w:semiHidden="1" w:unhideWhenUsed="1"/>
+    <w:lsdException w:name="index 3" w:semiHidden="1" w:unhideWhenUsed="1"/>
+    <w:lsdException w:name="index 4" w:semiHidden="1" w:unhideWhenUsed="1"/>
+    <w:lsdException w:name="index 5" w:semiHidden="1" w:unhideWhenUsed="1"/>
+    <w:lsdException w:name="index 6" w:semiHidden="1" w:unhideWhenUsed="1"/>
+    <w:lsdException w:name="index 7" w:semiHidden="1" w:unhideWhenUsed="1"/>
+    <w:lsdException w:name="index 8" w:semiHidden="1" w:unhideWhenUsed="1"/>
+    <w:lsdException w:name="index 9" w:semiHidden="1" w:unhideWhenUsed="1"/>
+    <w:lsdException w:name="toc 1" w:semiHidden="1" w:unhideWhenUsed="1"/>
+    <w:lsdException w:name="toc 2" w:semiHidden="1" w:unhideWhenUsed="1"/>
+    <w:lsdException w:name="toc 3" w:semiHidden="1" w:unhideWhenUsed="1"/>
+    <w:lsdException w:name="toc 4" w:semiHidden="1" w:unhideWhenUsed="1"/>
+    <w:lsdException w:name="toc 5" w:semiHidden="1" w:unhideWhenUsed="1"/>
+    <w:lsdException w:name="toc 6" w:semiHidden="1" w:unhideWhenUsed="1"/>
+    <w:lsdException w:name="toc 7" w:semiHidden="1" w:unhideWhenUsed="1"/>
+    <w:lsdException w:name="toc 8" w:semiHidden="1" w:unhideWhenUsed="1"/>
+    <w:lsdException w:name="toc 9" w:semiHidden="1" w:unhideWhenUsed="1"/>
+    <w:lsdException w:name="Normal Indent" w:semiHidden="1" w:unhideWhenUsed="1"/>
+    <w:lsdException w:name="footnote text" w:semiHidden="1" w:unhideWhenUsed="1"/>
+    <w:lsdException w:name="annotation text" w:semiHidden="1" w:unhideWhenUsed="1"/>
+    <w:lsdException w:name="header" w:semiHidden="1" w:unhideWhenUsed="1"/>
+    <w:lsdException w:name="footer" w:semiHidden="1" w:unhideWhenUsed="1"/>
+    <w:lsdException w:name="index heading" w:semiHidden="1" w:unhideWhenUsed="1"/>
     <w:lsdException w:name="caption" w:semiHidden="1" w:unhideWhenUsed="1" w:qFormat="1"/>
+    <w:lsdException w:name="table of figures" w:semiHidden="1" w:unhideWhenUsed="1"/>
+    <w:lsdException w:name="envelope address" w:semiHidden="1" w:unhideWhenUsed="1"/>
+    <w:lsdException w:name="envelope return" w:semiHidden="1" w:unhideWhenUsed="1"/>
+    <w:lsdException w:name="footnote reference" w:semiHidden="1" w:unhideWhenUsed="1"/>
+    <w:lsdException w:name="annotation reference" w:semiHidden="1" w:unhideWhenUsed="1"/>
+    <w:lsdException w:name="line number" w:semiHidden="1" w:unhideWhenUsed="1"/>
+    <w:lsdException w:name="page number" w:semiHidden="1" w:unhideWhenUsed="1"/>
+    <w:lsdException w:name="endnote reference" w:semiHidden="1" w:unhideWhenUsed="1"/>
+    <w:lsdException w:name="endnote text" w:semiHidden="1" w:unhideWhenUsed="1"/>
+    <w:lsdException w:name="table of authorities" w:semiHidden="1" w:unhideWhenUsed="1"/>
+    <w:lsdException w:name="macro" w:semiHidden="1" w:unhideWhenUsed="1"/>
+    <w:lsdException w:name="toa heading" w:semiHidden="1" w:unhideWhenUsed="1"/>
+    <w:lsdException w:name="List" w:semiHidden="1" w:unhideWhenUsed="1"/>
+    <w:lsdException w:name="List Bullet" w:semiHidden="1" w:unhideWhenUsed="1"/>
+    <w:lsdException w:name="List 2" w:semiHidden="1" w:unhideWhenUsed="1"/>
+    <w:lsdException w:name="List 3" w:semiHidden="1" w:unhideWhenUsed="1"/>
+    <w:lsdException w:name="List Bullet 2" w:semiHidden="1" w:unhideWhenUsed="1"/>
+    <w:lsdException w:name="List Bullet 3" w:semiHidden="1" w:unhideWhenUsed="1"/>
+    <w:lsdException w:name="List Bullet 4" w:semiHidden="1" w:unhideWhenUsed="1"/>
+    <w:lsdException w:name="List Bullet 5" w:semiHidden="1" w:unhideWhenUsed="1"/>
+    <w:lsdException w:name="List Number 2" w:semiHidden="1" w:unhideWhenUsed="1"/>
+    <w:lsdException w:name="List Number 3" w:semiHidden="1" w:unhideWhenUsed="1"/>
+    <w:lsdException w:name="List Number 4" w:semiHidden="1" w:unhideWhenUsed="1"/>
+    <w:lsdException w:name="List Number 5" w:semiHidden="1" w:unhideWhenUsed="1"/>
     <w:lsdException w:name="Title" w:qFormat="1"/>
-    <w:lsdException w:name="Default Paragraph Font" w:semiHidden="1"/>
+    <w:lsdException w:name="Closing" w:semiHidden="1" w:unhideWhenUsed="1"/>
+    <w:lsdException w:name="Signature" w:semiHidden="1" w:unhideWhenUsed="1"/>
+    <w:lsdException w:name="Default Paragraph Font" w:semiHidden="1" w:unhideWhenUsed="1"/>
+    <w:lsdException w:name="Body Text" w:semiHidden="1" w:unhideWhenUsed="1"/>
+    <w:lsdException w:name="Body Text Indent" w:semiHidden="1" w:unhideWhenUsed="1"/>
+    <w:lsdException w:name="List Continue" w:semiHidden="1" w:unhideWhenUsed="1"/>
+    <w:lsdException w:name="List Continue 2" w:semiHidden="1" w:unhideWhenUsed="1"/>
+    <w:lsdException w:name="List Continue 3" w:semiHidden="1" w:unhideWhenUsed="1"/>
+    <w:lsdException w:name="List Continue 4" w:semiHidden="1" w:unhideWhenUsed="1"/>
+    <w:lsdException w:name="List Continue 5" w:semiHidden="1" w:unhideWhenUsed="1"/>
+    <w:lsdException w:name="Message Header" w:semiHidden="1" w:unhideWhenUsed="1"/>
     <w:lsdException w:name="Subtitle" w:qFormat="1"/>
-    <w:lsdException w:name="Strong" w:qFormat="1"/>
+    <w:lsdException w:name="Body Text First Indent 2" w:semiHidden="1" w:unhideWhenUsed="1"/>
+    <w:lsdException w:name="Note Heading" w:semiHidden="1" w:unhideWhenUsed="1"/>
+    <w:lsdException w:name="Body Text 2" w:semiHidden="1" w:unhideWhenUsed="1"/>
+    <w:lsdException w:name="Body Text 3" w:semiHidden="1" w:unhideWhenUsed="1"/>
+    <w:lsdException w:name="Body Text Indent 2" w:semiHidden="1" w:unhideWhenUsed="1"/>
+    <w:lsdException w:name="Body Text Indent 3" w:semiHidden="1" w:unhideWhenUsed="1"/>
+    <w:lsdException w:name="Block Text" w:semiHidden="1" w:unhideWhenUsed="1"/>
+    <w:lsdException w:name="Hyperlink" w:semiHidden="1" w:unhideWhenUsed="1"/>
+    <w:lsdException w:name="FollowedHyperlink" w:semiHidden="1" w:unhideWhenUsed="1"/>
+    <w:lsdException w:name="Strong" w:uiPriority="22" w:qFormat="1"/>
     <w:lsdException w:name="Emphasis" w:qFormat="1"/>
+    <w:lsdException w:name="Document Map" w:semiHidden="1" w:unhideWhenUsed="1"/>
+    <w:lsdException w:name="Plain Text" w:semiHidden="1" w:unhideWhenUsed="1"/>
+    <w:lsdException w:name="E-mail Signature" w:semiHidden="1" w:unhideWhenUsed="1"/>
     <w:lsdException w:name="HTML Top of Form" w:semiHidden="1" w:uiPriority="99" w:unhideWhenUsed="1"/>
     <w:lsdException w:name="HTML Bottom of Form" w:semiHidden="1" w:uiPriority="99" w:unhideWhenUsed="1"/>
-    <w:lsdException w:name="Normal (Web)" w:uiPriority="99"/>
-    <w:lsdException w:name="HTML Preformatted" w:uiPriority="99"/>
-    <w:lsdException w:name="Normal Table" w:semiHidden="1"/>
+    <w:lsdException w:name="Normal (Web)" w:semiHidden="1" w:uiPriority="99" w:unhideWhenUsed="1"/>
+    <w:lsdException w:name="HTML Acronym" w:semiHidden="1" w:unhideWhenUsed="1"/>
+    <w:lsdException w:name="HTML Address" w:semiHidden="1" w:unhideWhenUsed="1"/>
+    <w:lsdException w:name="HTML Cite" w:semiHidden="1" w:unhideWhenUsed="1"/>
+    <w:lsdException w:name="HTML Code" w:semiHidden="1" w:uiPriority="99" w:unhideWhenUsed="1"/>
+    <w:lsdException w:name="HTML Definition" w:semiHidden="1" w:unhideWhenUsed="1"/>
+    <w:lsdException w:name="HTML Keyboard" w:semiHidden="1" w:unhideWhenUsed="1"/>
+    <w:lsdException w:name="HTML Preformatted" w:semiHidden="1" w:uiPriority="99" w:unhideWhenUsed="1"/>
+    <w:lsdException w:name="HTML Sample" w:semiHidden="1" w:unhideWhenUsed="1"/>
+    <w:lsdException w:name="HTML Typewriter" w:semiHidden="1" w:unhideWhenUsed="1"/>
+    <w:lsdException w:name="HTML Variable" w:semiHidden="1" w:unhideWhenUsed="1"/>
+    <w:lsdException w:name="Normal Table" w:semiHidden="1" w:unhideWhenUsed="1"/>
+    <w:lsdException w:name="annotation subject" w:semiHidden="1" w:unhideWhenUsed="1"/>
     <w:lsdException w:name="No List" w:semiHidden="1" w:uiPriority="99" w:unhideWhenUsed="1"/>
     <w:lsdException w:name="Outline List 1" w:semiHidden="1" w:uiPriority="99" w:unhideWhenUsed="1"/>
     <w:lsdException w:name="Outline List 2" w:semiHidden="1" w:uiPriority="99" w:unhideWhenUsed="1"/>
     <w:lsdException w:name="Outline List 3" w:semiHidden="1" w:uiPriority="99" w:unhideWhenUsed="1"/>
+    <w:lsdException w:name="Table Simple 1" w:semiHidden="1" w:unhideWhenUsed="1"/>
+    <w:lsdException w:name="Table Simple 2" w:semiHidden="1" w:unhideWhenUsed="1"/>
+    <w:lsdException w:name="Table Simple 3" w:semiHidden="1" w:unhideWhenUsed="1"/>
+    <w:lsdException w:name="Table Classic 1" w:semiHidden="1" w:unhideWhenUsed="1"/>
+    <w:lsdException w:name="Table Classic 2" w:semiHidden="1" w:unhideWhenUsed="1"/>
+    <w:lsdException w:name="Table Classic 3" w:semiHidden="1" w:unhideWhenUsed="1"/>
+    <w:lsdException w:name="Table Classic 4" w:semiHidden="1" w:unhideWhenUsed="1"/>
+    <w:lsdException w:name="Table Colorful 1" w:semiHidden="1" w:unhideWhenUsed="1"/>
+    <w:lsdException w:name="Table Colorful 2" w:semiHidden="1" w:unhideWhenUsed="1"/>
+    <w:lsdException w:name="Table Colorful 3" w:semiHidden="1" w:unhideWhenUsed="1"/>
+    <w:lsdException w:name="Table Columns 1" w:semiHidden="1" w:unhideWhenUsed="1"/>
+    <w:lsdException w:name="Table Columns 2" w:semiHidden="1" w:unhideWhenUsed="1"/>
+    <w:lsdException w:name="Table Columns 3" w:semiHidden="1" w:unhideWhenUsed="1"/>
+    <w:lsdException w:name="Table Columns 4" w:semiHidden="1" w:unhideWhenUsed="1"/>
+    <w:lsdException w:name="Table Columns 5" w:semiHidden="1" w:unhideWhenUsed="1"/>
+    <w:lsdException w:name="Table Grid 1" w:semiHidden="1" w:unhideWhenUsed="1"/>
+    <w:lsdException w:name="Table Grid 2" w:semiHidden="1" w:unhideWhenUsed="1"/>
+    <w:lsdException w:name="Table Grid 3" w:semiHidden="1" w:unhideWhenUsed="1"/>
+    <w:lsdException w:name="Table Grid 4" w:semiHidden="1" w:unhideWhenUsed="1"/>
+    <w:lsdException w:name="Table Grid 5" w:semiHidden="1" w:unhideWhenUsed="1"/>
+    <w:lsdException w:name="Table Grid 6" w:semiHidden="1" w:unhideWhenUsed="1"/>
+    <w:lsdException w:name="Table Grid 7" w:semiHidden="1" w:unhideWhenUsed="1"/>
+    <w:lsdException w:name="Table Grid 8" w:semiHidden="1" w:unhideWhenUsed="1"/>
+    <w:lsdException w:name="Table List 1" w:semiHidden="1" w:unhideWhenUsed="1"/>
+    <w:lsdException w:name="Table List 2" w:semiHidden="1" w:unhideWhenUsed="1"/>
+    <w:lsdException w:name="Table List 3" w:semiHidden="1" w:unhideWhenUsed="1"/>
+    <w:lsdException w:name="Table List 4" w:semiHidden="1" w:unhideWhenUsed="1"/>
+    <w:lsdException w:name="Table List 5" w:semiHidden="1" w:unhideWhenUsed="1"/>
+    <w:lsdException w:name="Table List 6" w:semiHidden="1" w:unhideWhenUsed="1"/>
+    <w:lsdException w:name="Table List 7" w:semiHidden="1" w:unhideWhenUsed="1"/>
+    <w:lsdException w:name="Table List 8" w:semiHidden="1" w:unhideWhenUsed="1"/>
+    <w:lsdException w:name="Table 3D effects 1" w:semiHidden="1" w:unhideWhenUsed="1"/>
+    <w:lsdException w:name="Table 3D effects 2" w:semiHidden="1" w:unhideWhenUsed="1"/>
+    <w:lsdException w:name="Table 3D effects 3" w:semiHidden="1" w:unhideWhenUsed="1"/>
+    <w:lsdException w:name="Table Contemporary" w:semiHidden="1" w:unhideWhenUsed="1"/>
+    <w:lsdException w:name="Table Elegant" w:semiHidden="1" w:unhideWhenUsed="1"/>
+    <w:lsdException w:name="Table Professional" w:semiHidden="1" w:unhideWhenUsed="1"/>
+    <w:lsdException w:name="Table Subtle 1" w:semiHidden="1" w:unhideWhenUsed="1"/>
+    <w:lsdException w:name="Table Subtle 2" w:semiHidden="1" w:unhideWhenUsed="1"/>
+    <w:lsdException w:name="Table Web 1" w:semiHidden="1" w:unhideWhenUsed="1"/>
+    <w:lsdException w:name="Table Web 2" w:semiHidden="1" w:unhideWhenUsed="1"/>
+    <w:lsdException w:name="Table Web 3" w:semiHidden="1" w:unhideWhenUsed="1"/>
+    <w:lsdException w:name="Balloon Text" w:semiHidden="1" w:unhideWhenUsed="1"/>
+    <w:lsdException w:name="Table Theme" w:semiHidden="1" w:unhideWhenUsed="1"/>
     <w:lsdException w:name="Placeholder Text" w:semiHidden="1" w:uiPriority="99" w:unhideWhenUsed="1"/>
     <w:lsdException w:name="No Spacing" w:semiHidden="1" w:uiPriority="99" w:unhideWhenUsed="1"/>
     <w:lsdException w:name="Light Shading" w:uiPriority="60"/>
@@ -4159,6 +3329,110 @@
     <w:lsdException w:name="Book Title" w:uiPriority="33" w:qFormat="1"/>
     <w:lsdException w:name="Bibliography" w:semiHidden="1" w:uiPriority="37" w:unhideWhenUsed="1"/>
     <w:lsdException w:name="TOC Heading" w:semiHidden="1" w:uiPriority="39" w:unhideWhenUsed="1" w:qFormat="1"/>
+    <w:lsdException w:name="Plain Table 1" w:uiPriority="41"/>
+    <w:lsdException w:name="Plain Table 2" w:uiPriority="42"/>
+    <w:lsdException w:name="Plain Table 3" w:uiPriority="43"/>
+    <w:lsdException w:name="Plain Table 4" w:uiPriority="44"/>
+    <w:lsdException w:name="Plain Table 5" w:uiPriority="45"/>
+    <w:lsdException w:name="Grid Table Light" w:uiPriority="40"/>
+    <w:lsdException w:name="Grid Table 1 Light" w:uiPriority="46"/>
+    <w:lsdException w:name="Grid Table 2" w:uiPriority="47"/>
+    <w:lsdException w:name="Grid Table 3" w:uiPriority="48"/>
+    <w:lsdException w:name="Grid Table 4" w:uiPriority="49"/>
+    <w:lsdException w:name="Grid Table 5 Dark" w:uiPriority="50"/>
+    <w:lsdException w:name="Grid Table 6 Colorful" w:uiPriority="51"/>
+    <w:lsdException w:name="Grid Table 7 Colorful" w:uiPriority="52"/>
+    <w:lsdException w:name="Grid Table 1 Light Accent 1" w:uiPriority="46"/>
+    <w:lsdException w:name="Grid Table 2 Accent 1" w:uiPriority="47"/>
+    <w:lsdException w:name="Grid Table 3 Accent 1" w:uiPriority="48"/>
+    <w:lsdException w:name="Grid Table 4 Accent 1" w:uiPriority="49"/>
+    <w:lsdException w:name="Grid Table 5 Dark Accent 1" w:uiPriority="50"/>
+    <w:lsdException w:name="Grid Table 6 Colorful Accent 1" w:uiPriority="51"/>
+    <w:lsdException w:name="Grid Table 7 Colorful Accent 1" w:uiPriority="52"/>
+    <w:lsdException w:name="Grid Table 1 Light Accent 2" w:uiPriority="46"/>
+    <w:lsdException w:name="Grid Table 2 Accent 2" w:uiPriority="47"/>
+    <w:lsdException w:name="Grid Table 3 Accent 2" w:uiPriority="48"/>
+    <w:lsdException w:name="Grid Table 4 Accent 2" w:uiPriority="49"/>
+    <w:lsdException w:name="Grid Table 5 Dark Accent 2" w:uiPriority="50"/>
+    <w:lsdException w:name="Grid Table 6 Colorful Accent 2" w:uiPriority="51"/>
+    <w:lsdException w:name="Grid Table 7 Colorful Accent 2" w:uiPriority="52"/>
+    <w:lsdException w:name="Grid Table 1 Light Accent 3" w:uiPriority="46"/>
+    <w:lsdException w:name="Grid Table 2 Accent 3" w:uiPriority="47"/>
+    <w:lsdException w:name="Grid Table 3 Accent 3" w:uiPriority="48"/>
+    <w:lsdException w:name="Grid Table 4 Accent 3" w:uiPriority="49"/>
+    <w:lsdException w:name="Grid Table 5 Dark Accent 3" w:uiPriority="50"/>
+    <w:lsdException w:name="Grid Table 6 Colorful Accent 3" w:uiPriority="51"/>
+    <w:lsdException w:name="Grid Table 7 Colorful Accent 3" w:uiPriority="52"/>
+    <w:lsdException w:name="Grid Table 1 Light Accent 4" w:uiPriority="46"/>
+    <w:lsdException w:name="Grid Table 2 Accent 4" w:uiPriority="47"/>
+    <w:lsdException w:name="Grid Table 3 Accent 4" w:uiPriority="48"/>
+    <w:lsdException w:name="Grid Table 4 Accent 4" w:uiPriority="49"/>
+    <w:lsdException w:name="Grid Table 5 Dark Accent 4" w:uiPriority="50"/>
+    <w:lsdException w:name="Grid Table 6 Colorful Accent 4" w:uiPriority="51"/>
+    <w:lsdException w:name="Grid Table 7 Colorful Accent 4" w:uiPriority="52"/>
+    <w:lsdException w:name="Grid Table 1 Light Accent 5" w:uiPriority="46"/>
+    <w:lsdException w:name="Grid Table 2 Accent 5" w:uiPriority="47"/>
+    <w:lsdException w:name="Grid Table 3 Accent 5" w:uiPriority="48"/>
+    <w:lsdException w:name="Grid Table 4 Accent 5" w:uiPriority="49"/>
+    <w:lsdException w:name="Grid Table 5 Dark Accent 5" w:uiPriority="50"/>
+    <w:lsdException w:name="Grid Table 6 Colorful Accent 5" w:uiPriority="51"/>
+    <w:lsdException w:name="Grid Table 7 Colorful Accent 5" w:uiPriority="52"/>
+    <w:lsdException w:name="Grid Table 1 Light Accent 6" w:uiPriority="46"/>
+    <w:lsdException w:name="Grid Table 2 Accent 6" w:uiPriority="47"/>
+    <w:lsdException w:name="Grid Table 3 Accent 6" w:uiPriority="48"/>
+    <w:lsdException w:name="Grid Table 4 Accent 6" w:uiPriority="49"/>
+    <w:lsdException w:name="Grid Table 5 Dark Accent 6" w:uiPriority="50"/>
+    <w:lsdException w:name="Grid Table 6 Colorful Accent 6" w:uiPriority="51"/>
+    <w:lsdException w:name="Grid Table 7 Colorful Accent 6" w:uiPriority="52"/>
+    <w:lsdException w:name="List Table 1 Light" w:uiPriority="46"/>
+    <w:lsdException w:name="List Table 2" w:uiPriority="47"/>
+    <w:lsdException w:name="List Table 3" w:uiPriority="48"/>
+    <w:lsdException w:name="List Table 4" w:uiPriority="49"/>
+    <w:lsdException w:name="List Table 5 Dark" w:uiPriority="50"/>
+    <w:lsdException w:name="List Table 6 Colorful" w:uiPriority="51"/>
+    <w:lsdException w:name="List Table 7 Colorful" w:uiPriority="52"/>
+    <w:lsdException w:name="List Table 1 Light Accent 1" w:uiPriority="46"/>
+    <w:lsdException w:name="List Table 2 Accent 1" w:uiPriority="47"/>
+    <w:lsdException w:name="List Table 3 Accent 1" w:uiPriority="48"/>
+    <w:lsdException w:name="List Table 4 Accent 1" w:uiPriority="49"/>
+    <w:lsdException w:name="List Table 5 Dark Accent 1" w:uiPriority="50"/>
+    <w:lsdException w:name="List Table 6 Colorful Accent 1" w:uiPriority="51"/>
+    <w:lsdException w:name="List Table 7 Colorful Accent 1" w:uiPriority="52"/>
+    <w:lsdException w:name="List Table 1 Light Accent 2" w:uiPriority="46"/>
+    <w:lsdException w:name="List Table 2 Accent 2" w:uiPriority="47"/>
+    <w:lsdException w:name="List Table 3 Accent 2" w:uiPriority="48"/>
+    <w:lsdException w:name="List Table 4 Accent 2" w:uiPriority="49"/>
+    <w:lsdException w:name="List Table 5 Dark Accent 2" w:uiPriority="50"/>
+    <w:lsdException w:name="List Table 6 Colorful Accent 2" w:uiPriority="51"/>
+    <w:lsdException w:name="List Table 7 Colorful Accent 2" w:uiPriority="52"/>
+    <w:lsdException w:name="List Table 1 Light Accent 3" w:uiPriority="46"/>
+    <w:lsdException w:name="List Table 2 Accent 3" w:uiPriority="47"/>
+    <w:lsdException w:name="List Table 3 Accent 3" w:uiPriority="48"/>
+    <w:lsdException w:name="List Table 4 Accent 3" w:uiPriority="49"/>
+    <w:lsdException w:name="List Table 5 Dark Accent 3" w:uiPriority="50"/>
+    <w:lsdException w:name="List Table 6 Colorful Accent 3" w:uiPriority="51"/>
+    <w:lsdException w:name="List Table 7 Colorful Accent 3" w:uiPriority="52"/>
+    <w:lsdException w:name="List Table 1 Light Accent 4" w:uiPriority="46"/>
+    <w:lsdException w:name="List Table 2 Accent 4" w:uiPriority="47"/>
+    <w:lsdException w:name="List Table 3 Accent 4" w:uiPriority="48"/>
+    <w:lsdException w:name="List Table 4 Accent 4" w:uiPriority="49"/>
+    <w:lsdException w:name="List Table 5 Dark Accent 4" w:uiPriority="50"/>
+    <w:lsdException w:name="List Table 6 Colorful Accent 4" w:uiPriority="51"/>
+    <w:lsdException w:name="List Table 7 Colorful Accent 4" w:uiPriority="52"/>
+    <w:lsdException w:name="List Table 1 Light Accent 5" w:uiPriority="46"/>
+    <w:lsdException w:name="List Table 2 Accent 5" w:uiPriority="47"/>
+    <w:lsdException w:name="List Table 3 Accent 5" w:uiPriority="48"/>
+    <w:lsdException w:name="List Table 4 Accent 5" w:uiPriority="49"/>
+    <w:lsdException w:name="List Table 5 Dark Accent 5" w:uiPriority="50"/>
+    <w:lsdException w:name="List Table 6 Colorful Accent 5" w:uiPriority="51"/>
+    <w:lsdException w:name="List Table 7 Colorful Accent 5" w:uiPriority="52"/>
+    <w:lsdException w:name="List Table 1 Light Accent 6" w:uiPriority="46"/>
+    <w:lsdException w:name="List Table 2 Accent 6" w:uiPriority="47"/>
+    <w:lsdException w:name="List Table 3 Accent 6" w:uiPriority="48"/>
+    <w:lsdException w:name="List Table 4 Accent 6" w:uiPriority="49"/>
+    <w:lsdException w:name="List Table 5 Dark Accent 6" w:uiPriority="50"/>
+    <w:lsdException w:name="List Table 6 Colorful Accent 6" w:uiPriority="51"/>
+    <w:lsdException w:name="List Table 7 Colorful Accent 6" w:uiPriority="52"/>
   </w:latentStyles>
   <w:style w:type="paragraph" w:default="1" w:styleId="a">
     <w:name w:val="Normal"/>
@@ -4291,6 +3565,7 @@
   <w:style w:type="character" w:styleId="a3">
     <w:name w:val="Strong"/>
     <w:basedOn w:val="a0"/>
+    <w:uiPriority w:val="22"/>
     <w:qFormat/>
     <w:rPr>
       <w:b/>
@@ -4343,339 +3618,82 @@
       <w:sz w:val="24"/>
     </w:rPr>
   </w:style>
-</w:styles>
-</file>
-
-<file path=word/stylesWithEffects.xml><?xml version="1.0" encoding="utf-8"?>
-<w:styles xmlns:wpc="http://schemas.microsoft.com/office/word/2010/wordprocessingCanvas" xmlns:mc="http://schemas.openxmlformats.org/markup-compatibility/2006" xmlns:o="urn:schemas-microsoft-com:office:office" xmlns:r="http://schemas.openxmlformats.org/officeDocument/2006/relationships" xmlns:m="http://schemas.openxmlformats.org/officeDocument/2006/math" xmlns:v="urn:schemas-microsoft-com:vml" xmlns:wp14="http://schemas.microsoft.com/office/word/2010/wordprocessingDrawing" xmlns:wp="http://schemas.openxmlformats.org/drawingml/2006/wordprocessingDrawing" xmlns:w10="urn:schemas-microsoft-com:office:word" xmlns:w="http://schemas.openxmlformats.org/wordprocessingml/2006/main" xmlns:w14="http://schemas.microsoft.com/office/word/2010/wordml" xmlns:wpg="http://schemas.microsoft.com/office/word/2010/wordprocessingGroup" xmlns:wpi="http://schemas.microsoft.com/office/word/2010/wordprocessingInk" xmlns:wne="http://schemas.microsoft.com/office/word/2006/wordml" xmlns:wps="http://schemas.microsoft.com/office/word/2010/wordprocessingShape" mc:Ignorable="w14 wp14">
-  <w:docDefaults>
-    <w:rPrDefault>
-      <w:rPr>
-        <w:rFonts w:ascii="Times New Roman" w:eastAsia="宋体" w:hAnsi="Times New Roman" w:cs="Times New Roman"/>
-        <w:lang w:val="en-US" w:eastAsia="zh-CN" w:bidi="ar-SA"/>
-      </w:rPr>
-    </w:rPrDefault>
-    <w:pPrDefault/>
-  </w:docDefaults>
-  <w:latentStyles w:defLockedState="0" w:defUIPriority="0" w:defSemiHidden="0" w:defUnhideWhenUsed="0" w:defQFormat="0" w:count="267">
-    <w:lsdException w:name="Normal" w:qFormat="1"/>
-    <w:lsdException w:name="heading 1" w:qFormat="1"/>
-    <w:lsdException w:name="heading 2" w:unhideWhenUsed="1" w:qFormat="1"/>
-    <w:lsdException w:name="heading 3" w:semiHidden="1" w:unhideWhenUsed="1" w:qFormat="1"/>
-    <w:lsdException w:name="heading 4" w:semiHidden="1" w:unhideWhenUsed="1" w:qFormat="1"/>
-    <w:lsdException w:name="heading 5" w:semiHidden="1" w:unhideWhenUsed="1" w:qFormat="1"/>
-    <w:lsdException w:name="heading 6" w:semiHidden="1" w:unhideWhenUsed="1" w:qFormat="1"/>
-    <w:lsdException w:name="heading 7" w:semiHidden="1" w:unhideWhenUsed="1" w:qFormat="1"/>
-    <w:lsdException w:name="heading 8" w:semiHidden="1" w:unhideWhenUsed="1" w:qFormat="1"/>
-    <w:lsdException w:name="heading 9" w:semiHidden="1" w:unhideWhenUsed="1" w:qFormat="1"/>
-    <w:lsdException w:name="caption" w:semiHidden="1" w:unhideWhenUsed="1" w:qFormat="1"/>
-    <w:lsdException w:name="Title" w:qFormat="1"/>
-    <w:lsdException w:name="Default Paragraph Font" w:semiHidden="1"/>
-    <w:lsdException w:name="Subtitle" w:qFormat="1"/>
-    <w:lsdException w:name="Strong" w:qFormat="1"/>
-    <w:lsdException w:name="Emphasis" w:qFormat="1"/>
-    <w:lsdException w:name="HTML Top of Form" w:semiHidden="1" w:uiPriority="99" w:unhideWhenUsed="1"/>
-    <w:lsdException w:name="HTML Bottom of Form" w:semiHidden="1" w:uiPriority="99" w:unhideWhenUsed="1"/>
-    <w:lsdException w:name="Normal (Web)" w:uiPriority="99"/>
-    <w:lsdException w:name="HTML Preformatted" w:uiPriority="99"/>
-    <w:lsdException w:name="Normal Table" w:semiHidden="1"/>
-    <w:lsdException w:name="No List" w:semiHidden="1" w:uiPriority="99" w:unhideWhenUsed="1"/>
-    <w:lsdException w:name="Outline List 1" w:semiHidden="1" w:uiPriority="99" w:unhideWhenUsed="1"/>
-    <w:lsdException w:name="Outline List 2" w:semiHidden="1" w:uiPriority="99" w:unhideWhenUsed="1"/>
-    <w:lsdException w:name="Outline List 3" w:semiHidden="1" w:uiPriority="99" w:unhideWhenUsed="1"/>
-    <w:lsdException w:name="Placeholder Text" w:semiHidden="1" w:uiPriority="99" w:unhideWhenUsed="1"/>
-    <w:lsdException w:name="No Spacing" w:semiHidden="1" w:uiPriority="99" w:unhideWhenUsed="1"/>
-    <w:lsdException w:name="Light Shading" w:uiPriority="60"/>
-    <w:lsdException w:name="Light List" w:uiPriority="61"/>
-    <w:lsdException w:name="Light Grid" w:uiPriority="62"/>
-    <w:lsdException w:name="Medium Shading 1" w:uiPriority="63"/>
-    <w:lsdException w:name="Medium Shading 2" w:uiPriority="64"/>
-    <w:lsdException w:name="Medium List 1" w:uiPriority="65"/>
-    <w:lsdException w:name="Medium List 2" w:uiPriority="66"/>
-    <w:lsdException w:name="Medium Grid 1" w:uiPriority="67"/>
-    <w:lsdException w:name="Medium Grid 2" w:uiPriority="68"/>
-    <w:lsdException w:name="Medium Grid 3" w:uiPriority="69"/>
-    <w:lsdException w:name="Dark List" w:uiPriority="70"/>
-    <w:lsdException w:name="Colorful Shading" w:uiPriority="71"/>
-    <w:lsdException w:name="Colorful List" w:uiPriority="72"/>
-    <w:lsdException w:name="Colorful Grid" w:uiPriority="73"/>
-    <w:lsdException w:name="Light Shading Accent 1" w:uiPriority="60"/>
-    <w:lsdException w:name="Light List Accent 1" w:uiPriority="61"/>
-    <w:lsdException w:name="Light Grid Accent 1" w:uiPriority="62"/>
-    <w:lsdException w:name="Medium Shading 1 Accent 1" w:uiPriority="63"/>
-    <w:lsdException w:name="Medium Shading 2 Accent 1" w:uiPriority="64"/>
-    <w:lsdException w:name="Medium List 1 Accent 1" w:uiPriority="65"/>
-    <w:lsdException w:name="Revision" w:semiHidden="1" w:uiPriority="99" w:unhideWhenUsed="1"/>
-    <w:lsdException w:name="List Paragraph" w:semiHidden="1" w:uiPriority="99" w:unhideWhenUsed="1"/>
-    <w:lsdException w:name="Quote" w:semiHidden="1" w:uiPriority="99" w:unhideWhenUsed="1"/>
-    <w:lsdException w:name="Intense Quote" w:semiHidden="1" w:uiPriority="99" w:unhideWhenUsed="1"/>
-    <w:lsdException w:name="Medium List 2 Accent 1" w:uiPriority="66"/>
-    <w:lsdException w:name="Medium Grid 1 Accent 1" w:uiPriority="67"/>
-    <w:lsdException w:name="Medium Grid 2 Accent 1" w:uiPriority="68"/>
-    <w:lsdException w:name="Medium Grid 3 Accent 1" w:uiPriority="69"/>
-    <w:lsdException w:name="Dark List Accent 1" w:uiPriority="70"/>
-    <w:lsdException w:name="Colorful Shading Accent 1" w:uiPriority="71"/>
-    <w:lsdException w:name="Colorful List Accent 1" w:uiPriority="72"/>
-    <w:lsdException w:name="Colorful Grid Accent 1" w:uiPriority="73"/>
-    <w:lsdException w:name="Light Shading Accent 2" w:uiPriority="60"/>
-    <w:lsdException w:name="Light List Accent 2" w:uiPriority="61"/>
-    <w:lsdException w:name="Light Grid Accent 2" w:uiPriority="62"/>
-    <w:lsdException w:name="Medium Shading 1 Accent 2" w:uiPriority="63"/>
-    <w:lsdException w:name="Medium Shading 2 Accent 2" w:uiPriority="64"/>
-    <w:lsdException w:name="Medium List 1 Accent 2" w:uiPriority="65"/>
-    <w:lsdException w:name="Medium List 2 Accent 2" w:uiPriority="66"/>
-    <w:lsdException w:name="Medium Grid 1 Accent 2" w:uiPriority="67"/>
-    <w:lsdException w:name="Medium Grid 2 Accent 2" w:uiPriority="68"/>
-    <w:lsdException w:name="Medium Grid 3 Accent 2" w:uiPriority="69"/>
-    <w:lsdException w:name="Dark List Accent 2" w:uiPriority="70"/>
-    <w:lsdException w:name="Colorful Shading Accent 2" w:uiPriority="71"/>
-    <w:lsdException w:name="Colorful List Accent 2" w:uiPriority="72"/>
-    <w:lsdException w:name="Colorful Grid Accent 2" w:uiPriority="73"/>
-    <w:lsdException w:name="Light Shading Accent 3" w:uiPriority="60"/>
-    <w:lsdException w:name="Light List Accent 3" w:uiPriority="61"/>
-    <w:lsdException w:name="Light Grid Accent 3" w:uiPriority="62"/>
-    <w:lsdException w:name="Medium Shading 1 Accent 3" w:uiPriority="63"/>
-    <w:lsdException w:name="Medium Shading 2 Accent 3" w:uiPriority="64"/>
-    <w:lsdException w:name="Medium List 1 Accent 3" w:uiPriority="65"/>
-    <w:lsdException w:name="Medium List 2 Accent 3" w:uiPriority="66"/>
-    <w:lsdException w:name="Medium Grid 1 Accent 3" w:uiPriority="67"/>
-    <w:lsdException w:name="Medium Grid 2 Accent 3" w:uiPriority="68"/>
-    <w:lsdException w:name="Medium Grid 3 Accent 3" w:uiPriority="69"/>
-    <w:lsdException w:name="Dark List Accent 3" w:uiPriority="70"/>
-    <w:lsdException w:name="Colorful Shading Accent 3" w:uiPriority="71"/>
-    <w:lsdException w:name="Colorful List Accent 3" w:uiPriority="72"/>
-    <w:lsdException w:name="Colorful Grid Accent 3" w:uiPriority="73"/>
-    <w:lsdException w:name="Light Shading Accent 4" w:uiPriority="60"/>
-    <w:lsdException w:name="Light List Accent 4" w:uiPriority="61"/>
-    <w:lsdException w:name="Light Grid Accent 4" w:uiPriority="62"/>
-    <w:lsdException w:name="Medium Shading 1 Accent 4" w:uiPriority="63"/>
-    <w:lsdException w:name="Medium Shading 2 Accent 4" w:uiPriority="64"/>
-    <w:lsdException w:name="Medium List 1 Accent 4" w:uiPriority="65"/>
-    <w:lsdException w:name="Medium List 2 Accent 4" w:uiPriority="66"/>
-    <w:lsdException w:name="Medium Grid 1 Accent 4" w:uiPriority="67"/>
-    <w:lsdException w:name="Medium Grid 2 Accent 4" w:uiPriority="68"/>
-    <w:lsdException w:name="Medium Grid 3 Accent 4" w:uiPriority="69"/>
-    <w:lsdException w:name="Dark List Accent 4" w:uiPriority="70"/>
-    <w:lsdException w:name="Colorful Shading Accent 4" w:uiPriority="71"/>
-    <w:lsdException w:name="Colorful List Accent 4" w:uiPriority="72"/>
-    <w:lsdException w:name="Colorful Grid Accent 4" w:uiPriority="73"/>
-    <w:lsdException w:name="Light Shading Accent 5" w:uiPriority="60"/>
-    <w:lsdException w:name="Light List Accent 5" w:uiPriority="61"/>
-    <w:lsdException w:name="Light Grid Accent 5" w:uiPriority="62"/>
-    <w:lsdException w:name="Medium Shading 1 Accent 5" w:uiPriority="63"/>
-    <w:lsdException w:name="Medium Shading 2 Accent 5" w:uiPriority="64"/>
-    <w:lsdException w:name="Medium List 1 Accent 5" w:uiPriority="65"/>
-    <w:lsdException w:name="Medium List 2 Accent 5" w:uiPriority="66"/>
-    <w:lsdException w:name="Medium Grid 1 Accent 5" w:uiPriority="67"/>
-    <w:lsdException w:name="Medium Grid 2 Accent 5" w:uiPriority="68"/>
-    <w:lsdException w:name="Medium Grid 3 Accent 5" w:uiPriority="69"/>
-    <w:lsdException w:name="Dark List Accent 5" w:uiPriority="70"/>
-    <w:lsdException w:name="Colorful Shading Accent 5" w:uiPriority="71"/>
-    <w:lsdException w:name="Colorful List Accent 5" w:uiPriority="72"/>
-    <w:lsdException w:name="Colorful Grid Accent 5" w:uiPriority="73"/>
-    <w:lsdException w:name="Light Shading Accent 6" w:uiPriority="60"/>
-    <w:lsdException w:name="Light List Accent 6" w:uiPriority="61"/>
-    <w:lsdException w:name="Light Grid Accent 6" w:uiPriority="62"/>
-    <w:lsdException w:name="Medium Shading 1 Accent 6" w:uiPriority="63"/>
-    <w:lsdException w:name="Medium Shading 2 Accent 6" w:uiPriority="64"/>
-    <w:lsdException w:name="Medium List 1 Accent 6" w:uiPriority="65"/>
-    <w:lsdException w:name="Medium List 2 Accent 6" w:uiPriority="66"/>
-    <w:lsdException w:name="Medium Grid 1 Accent 6" w:uiPriority="67"/>
-    <w:lsdException w:name="Medium Grid 2 Accent 6" w:uiPriority="68"/>
-    <w:lsdException w:name="Medium Grid 3 Accent 6" w:uiPriority="69"/>
-    <w:lsdException w:name="Dark List Accent 6" w:uiPriority="70"/>
-    <w:lsdException w:name="Colorful Shading Accent 6" w:uiPriority="71"/>
-    <w:lsdException w:name="Colorful List Accent 6" w:uiPriority="72"/>
-    <w:lsdException w:name="Colorful Grid Accent 6" w:uiPriority="73"/>
-    <w:lsdException w:name="Subtle Emphasis" w:uiPriority="19" w:qFormat="1"/>
-    <w:lsdException w:name="Intense Emphasis" w:uiPriority="21" w:qFormat="1"/>
-    <w:lsdException w:name="Subtle Reference" w:uiPriority="31" w:qFormat="1"/>
-    <w:lsdException w:name="Intense Reference" w:uiPriority="32" w:qFormat="1"/>
-    <w:lsdException w:name="Book Title" w:uiPriority="33" w:qFormat="1"/>
-    <w:lsdException w:name="Bibliography" w:semiHidden="1" w:uiPriority="37" w:unhideWhenUsed="1"/>
-    <w:lsdException w:name="TOC Heading" w:semiHidden="1" w:uiPriority="39" w:unhideWhenUsed="1" w:qFormat="1"/>
-  </w:latentStyles>
-  <w:style w:type="paragraph" w:default="1" w:styleId="a">
-    <w:name w:val="Normal"/>
-    <w:qFormat/>
+  <w:style w:type="paragraph" w:styleId="a7">
+    <w:name w:val="header"/>
+    <w:basedOn w:val="a"/>
+    <w:link w:val="Char"/>
+    <w:unhideWhenUsed/>
+    <w:rsid w:val="00B30A89"/>
     <w:pPr>
-      <w:widowControl w:val="0"/>
-      <w:jc w:val="both"/>
+      <w:pBdr>
+        <w:bottom w:val="single" w:sz="6" w:space="1" w:color="auto"/>
+      </w:pBdr>
+      <w:tabs>
+        <w:tab w:val="center" w:pos="4153"/>
+        <w:tab w:val="right" w:pos="8306"/>
+      </w:tabs>
+      <w:snapToGrid w:val="0"/>
+      <w:jc w:val="center"/>
     </w:pPr>
+    <w:rPr>
+      <w:sz w:val="18"/>
+      <w:szCs w:val="18"/>
+    </w:rPr>
+  </w:style>
+  <w:style w:type="character" w:customStyle="1" w:styleId="Char">
+    <w:name w:val="页眉 Char"/>
+    <w:basedOn w:val="a0"/>
+    <w:link w:val="a7"/>
+    <w:rsid w:val="00B30A89"/>
     <w:rPr>
       <w:rFonts w:asciiTheme="minorHAnsi" w:eastAsiaTheme="minorEastAsia" w:hAnsiTheme="minorHAnsi" w:cstheme="minorBidi"/>
       <w:kern w:val="2"/>
-      <w:sz w:val="21"/>
-      <w:szCs w:val="24"/>
+      <w:sz w:val="18"/>
+      <w:szCs w:val="18"/>
     </w:rPr>
   </w:style>
-  <w:style w:type="paragraph" w:styleId="1">
-    <w:name w:val="heading 1"/>
+  <w:style w:type="paragraph" w:styleId="a8">
+    <w:name w:val="footer"/>
     <w:basedOn w:val="a"/>
-    <w:next w:val="a"/>
-    <w:qFormat/>
+    <w:link w:val="Char0"/>
+    <w:unhideWhenUsed/>
+    <w:rsid w:val="00B30A89"/>
     <w:pPr>
-      <w:spacing w:beforeAutospacing="1" w:afterAutospacing="1"/>
+      <w:tabs>
+        <w:tab w:val="center" w:pos="4153"/>
+        <w:tab w:val="right" w:pos="8306"/>
+      </w:tabs>
+      <w:snapToGrid w:val="0"/>
       <w:jc w:val="left"/>
-      <w:outlineLvl w:val="0"/>
     </w:pPr>
     <w:rPr>
-      <w:rFonts w:ascii="宋体" w:eastAsia="宋体" w:hAnsi="宋体" w:cs="Times New Roman" w:hint="eastAsia"/>
-      <w:b/>
-      <w:kern w:val="44"/>
-      <w:sz w:val="48"/>
-      <w:szCs w:val="48"/>
+      <w:sz w:val="18"/>
+      <w:szCs w:val="18"/>
     </w:rPr>
   </w:style>
-  <w:style w:type="paragraph" w:styleId="2">
-    <w:name w:val="heading 2"/>
-    <w:basedOn w:val="a"/>
-    <w:next w:val="a"/>
-    <w:unhideWhenUsed/>
-    <w:qFormat/>
-    <w:pPr>
-      <w:keepNext/>
-      <w:keepLines/>
-      <w:spacing w:before="260" w:after="260" w:line="413" w:lineRule="auto"/>
-      <w:outlineLvl w:val="1"/>
-    </w:pPr>
+  <w:style w:type="character" w:customStyle="1" w:styleId="Char0">
+    <w:name w:val="页脚 Char"/>
+    <w:basedOn w:val="a0"/>
+    <w:link w:val="a8"/>
+    <w:rsid w:val="00B30A89"/>
     <w:rPr>
-      <w:rFonts w:ascii="Arial" w:eastAsia="黑体" w:hAnsi="Arial"/>
-      <w:b/>
-      <w:sz w:val="32"/>
+      <w:rFonts w:asciiTheme="minorHAnsi" w:eastAsiaTheme="minorEastAsia" w:hAnsiTheme="minorHAnsi" w:cstheme="minorBidi"/>
+      <w:kern w:val="2"/>
+      <w:sz w:val="18"/>
+      <w:szCs w:val="18"/>
     </w:rPr>
   </w:style>
-  <w:style w:type="paragraph" w:styleId="4">
-    <w:name w:val="heading 4"/>
-    <w:basedOn w:val="a"/>
-    <w:next w:val="a"/>
-    <w:semiHidden/>
-    <w:unhideWhenUsed/>
-    <w:qFormat/>
-    <w:pPr>
-      <w:spacing w:beforeAutospacing="1" w:afterAutospacing="1"/>
-      <w:jc w:val="left"/>
-      <w:outlineLvl w:val="3"/>
-    </w:pPr>
-    <w:rPr>
-      <w:rFonts w:ascii="宋体" w:eastAsia="宋体" w:hAnsi="宋体" w:cs="Times New Roman" w:hint="eastAsia"/>
-      <w:b/>
-      <w:kern w:val="0"/>
-      <w:sz w:val="24"/>
-    </w:rPr>
-  </w:style>
-  <w:style w:type="character" w:default="1" w:styleId="a0">
-    <w:name w:val="Default Paragraph Font"/>
-    <w:uiPriority w:val="1"/>
-    <w:semiHidden/>
-    <w:unhideWhenUsed/>
-  </w:style>
-  <w:style w:type="table" w:default="1" w:styleId="a1">
-    <w:name w:val="Normal Table"/>
+  <w:style w:type="character" w:styleId="HTML0">
+    <w:name w:val="HTML Code"/>
+    <w:basedOn w:val="a0"/>
     <w:uiPriority w:val="99"/>
     <w:semiHidden/>
     <w:unhideWhenUsed/>
-    <w:tblPr>
-      <w:tblInd w:w="0" w:type="dxa"/>
-      <w:tblCellMar>
-        <w:top w:w="0" w:type="dxa"/>
-        <w:left w:w="108" w:type="dxa"/>
-        <w:bottom w:w="0" w:type="dxa"/>
-        <w:right w:w="108" w:type="dxa"/>
-      </w:tblCellMar>
-    </w:tblPr>
-  </w:style>
-  <w:style w:type="numbering" w:default="1" w:styleId="a2">
-    <w:name w:val="No List"/>
-    <w:uiPriority w:val="99"/>
-    <w:semiHidden/>
-    <w:unhideWhenUsed/>
-  </w:style>
-  <w:style w:type="paragraph" w:styleId="HTML">
-    <w:name w:val="HTML Preformatted"/>
-    <w:basedOn w:val="a"/>
-    <w:link w:val="HTMLChar"/>
-    <w:uiPriority w:val="99"/>
-    <w:pPr>
-      <w:tabs>
-        <w:tab w:val="left" w:pos="916"/>
-        <w:tab w:val="left" w:pos="1832"/>
-        <w:tab w:val="left" w:pos="2748"/>
-        <w:tab w:val="left" w:pos="3664"/>
-        <w:tab w:val="left" w:pos="4580"/>
-        <w:tab w:val="left" w:pos="5496"/>
-        <w:tab w:val="left" w:pos="6412"/>
-        <w:tab w:val="left" w:pos="7328"/>
-        <w:tab w:val="left" w:pos="8244"/>
-        <w:tab w:val="left" w:pos="9160"/>
-        <w:tab w:val="left" w:pos="10076"/>
-        <w:tab w:val="left" w:pos="10992"/>
-        <w:tab w:val="left" w:pos="11908"/>
-        <w:tab w:val="left" w:pos="12824"/>
-        <w:tab w:val="left" w:pos="13740"/>
-        <w:tab w:val="left" w:pos="14656"/>
-      </w:tabs>
-      <w:jc w:val="left"/>
-    </w:pPr>
+    <w:rsid w:val="00B30A89"/>
     <w:rPr>
-      <w:rFonts w:ascii="宋体" w:eastAsia="宋体" w:hAnsi="宋体" w:cs="Times New Roman" w:hint="eastAsia"/>
-      <w:kern w:val="0"/>
-      <w:sz w:val="24"/>
-    </w:rPr>
-  </w:style>
-  <w:style w:type="character" w:styleId="a3">
-    <w:name w:val="Strong"/>
-    <w:basedOn w:val="a0"/>
-    <w:qFormat/>
-    <w:rPr>
-      <w:b/>
-    </w:rPr>
-  </w:style>
-  <w:style w:type="character" w:styleId="a4">
-    <w:name w:val="Hyperlink"/>
-    <w:basedOn w:val="a0"/>
-    <w:rPr>
-      <w:color w:val="0000FF"/>
-      <w:u w:val="single"/>
-    </w:rPr>
-  </w:style>
-  <w:style w:type="paragraph" w:styleId="a5">
-    <w:name w:val="List Paragraph"/>
-    <w:basedOn w:val="a"/>
-    <w:uiPriority w:val="99"/>
-    <w:unhideWhenUsed/>
-    <w:rsid w:val="00612769"/>
-    <w:pPr>
-      <w:ind w:firstLineChars="200" w:firstLine="420"/>
-    </w:pPr>
-  </w:style>
-  <w:style w:type="character" w:customStyle="1" w:styleId="HTMLChar">
-    <w:name w:val="HTML 预设格式 Char"/>
-    <w:basedOn w:val="a0"/>
-    <w:link w:val="HTML"/>
-    <w:uiPriority w:val="99"/>
-    <w:rsid w:val="00612769"/>
-    <w:rPr>
-      <w:rFonts w:ascii="宋体" w:hAnsi="宋体"/>
+      <w:rFonts w:ascii="宋体" w:eastAsia="宋体" w:hAnsi="宋体" w:cs="宋体"/>
       <w:sz w:val="24"/>
       <w:szCs w:val="24"/>
-    </w:rPr>
-  </w:style>
-  <w:style w:type="paragraph" w:styleId="a6">
-    <w:name w:val="Normal (Web)"/>
-    <w:basedOn w:val="a"/>
-    <w:uiPriority w:val="99"/>
-    <w:unhideWhenUsed/>
-    <w:rsid w:val="007B705B"/>
-    <w:pPr>
-      <w:widowControl/>
-      <w:spacing w:before="100" w:beforeAutospacing="1" w:after="100" w:afterAutospacing="1"/>
-      <w:jc w:val="left"/>
-    </w:pPr>
-    <w:rPr>
-      <w:rFonts w:ascii="宋体" w:eastAsia="宋体" w:hAnsi="宋体" w:cs="宋体"/>
-      <w:kern w:val="0"/>
-      <w:sz w:val="24"/>
     </w:rPr>
   </w:style>
 </w:styles>
